--- a/HTML5/Edx_Course/Excercises/Quiz_Solve.docx
+++ b/HTML5/Edx_Course/Excercises/Quiz_Solve.docx
@@ -1,6 +1,6 @@
 
 <file path=word/document.xml><?xml version="1.0" encoding="utf-8"?>
-<w:document xmlns:wpc="http://schemas.microsoft.com/office/word/2010/wordprocessingCanvas" xmlns:cx="http://schemas.microsoft.com/office/drawing/2014/chartex" xmlns:mc="http://schemas.openxmlformats.org/markup-compatibility/2006" xmlns:o="urn:schemas-microsoft-com:office:office" xmlns:r="http://schemas.openxmlformats.org/officeDocument/2006/relationships" xmlns:m="http://schemas.openxmlformats.org/officeDocument/2006/math" xmlns:v="urn:schemas-microsoft-com:vml" xmlns:wp14="http://schemas.microsoft.com/office/word/2010/wordprocessingDrawing" xmlns:wp="http://schemas.openxmlformats.org/drawingml/2006/wordprocessingDrawing" xmlns:w10="urn:schemas-microsoft-com:office:word" xmlns:w="http://schemas.openxmlformats.org/wordprocessingml/2006/main" xmlns:w14="http://schemas.microsoft.com/office/word/2010/wordml" xmlns:w15="http://schemas.microsoft.com/office/word/2012/wordml" xmlns:w16se="http://schemas.microsoft.com/office/word/2015/wordml/symex" xmlns:wpg="http://schemas.microsoft.com/office/word/2010/wordprocessingGroup" xmlns:wpi="http://schemas.microsoft.com/office/word/2010/wordprocessingInk" xmlns:wne="http://schemas.microsoft.com/office/word/2006/wordml" xmlns:wps="http://schemas.microsoft.com/office/word/2010/wordprocessingShape" mc:Ignorable="w14 w15 w16se wp14">
+<w:document xmlns:wpc="http://schemas.microsoft.com/office/word/2010/wordprocessingCanvas" xmlns:cx="http://schemas.microsoft.com/office/drawing/2014/chartex" xmlns:cx1="http://schemas.microsoft.com/office/drawing/2015/9/8/chartex" xmlns:mc="http://schemas.openxmlformats.org/markup-compatibility/2006" xmlns:o="urn:schemas-microsoft-com:office:office" xmlns:r="http://schemas.openxmlformats.org/officeDocument/2006/relationships" xmlns:m="http://schemas.openxmlformats.org/officeDocument/2006/math" xmlns:v="urn:schemas-microsoft-com:vml" xmlns:wp14="http://schemas.microsoft.com/office/word/2010/wordprocessingDrawing" xmlns:wp="http://schemas.openxmlformats.org/drawingml/2006/wordprocessingDrawing" xmlns:w10="urn:schemas-microsoft-com:office:word" xmlns:w="http://schemas.openxmlformats.org/wordprocessingml/2006/main" xmlns:w14="http://schemas.microsoft.com/office/word/2010/wordml" xmlns:w15="http://schemas.microsoft.com/office/word/2012/wordml" xmlns:w16se="http://schemas.microsoft.com/office/word/2015/wordml/symex" xmlns:wpg="http://schemas.microsoft.com/office/word/2010/wordprocessingGroup" xmlns:wpi="http://schemas.microsoft.com/office/word/2010/wordprocessingInk" xmlns:wne="http://schemas.microsoft.com/office/word/2006/wordml" xmlns:wps="http://schemas.microsoft.com/office/word/2010/wordprocessingShape" mc:Ignorable="w14 w15 w16se wp14">
   <w:body>
     <w:p>
       <w:pPr>
@@ -157,6 +157,7 @@
           <w:lang w:val="en-US" w:eastAsia="es-EC"/>
         </w:rPr>
       </w:pPr>
+      <w:proofErr w:type="gramStart"/>
       <w:r>
         <w:rPr>
           <w:rFonts w:ascii="Helvetica" w:eastAsia="Times New Roman" w:hAnsi="Helvetica" w:cs="Helvetica"/>
@@ -165,9 +166,9 @@
           <w:szCs w:val="21"/>
           <w:lang w:val="en-US" w:eastAsia="es-EC"/>
         </w:rPr>
-        <w:t xml:space="preserve">0 </w:t>
-      </w:r>
-      <w:proofErr w:type="spellStart"/>
+        <w:t>0</w:t>
+      </w:r>
+      <w:proofErr w:type="gramEnd"/>
       <w:r>
         <w:rPr>
           <w:rFonts w:ascii="Helvetica" w:eastAsia="Times New Roman" w:hAnsi="Helvetica" w:cs="Helvetica"/>
@@ -176,9 +177,9 @@
           <w:szCs w:val="21"/>
           <w:lang w:val="en-US" w:eastAsia="es-EC"/>
         </w:rPr>
-        <w:t>puntos</w:t>
-      </w:r>
-      <w:proofErr w:type="spellEnd"/>
+        <w:t xml:space="preserve"> </w:t>
+      </w:r>
+      <w:proofErr w:type="spellStart"/>
       <w:r>
         <w:rPr>
           <w:rFonts w:ascii="Helvetica" w:eastAsia="Times New Roman" w:hAnsi="Helvetica" w:cs="Helvetica"/>
@@ -187,9 +188,9 @@
           <w:szCs w:val="21"/>
           <w:lang w:val="en-US" w:eastAsia="es-EC"/>
         </w:rPr>
-        <w:t xml:space="preserve"> </w:t>
-      </w:r>
-      <w:proofErr w:type="spellStart"/>
+        <w:t>puntos</w:t>
+      </w:r>
+      <w:proofErr w:type="spellEnd"/>
       <w:r>
         <w:rPr>
           <w:rFonts w:ascii="Helvetica" w:eastAsia="Times New Roman" w:hAnsi="Helvetica" w:cs="Helvetica"/>
@@ -198,9 +199,9 @@
           <w:szCs w:val="21"/>
           <w:lang w:val="en-US" w:eastAsia="es-EC"/>
         </w:rPr>
-        <w:t>posibles</w:t>
-      </w:r>
-      <w:proofErr w:type="spellEnd"/>
+        <w:t xml:space="preserve"> </w:t>
+      </w:r>
+      <w:proofErr w:type="spellStart"/>
       <w:r>
         <w:rPr>
           <w:rFonts w:ascii="Helvetica" w:eastAsia="Times New Roman" w:hAnsi="Helvetica" w:cs="Helvetica"/>
@@ -209,9 +210,9 @@
           <w:szCs w:val="21"/>
           <w:lang w:val="en-US" w:eastAsia="es-EC"/>
         </w:rPr>
-        <w:t xml:space="preserve"> (no </w:t>
-      </w:r>
-      <w:proofErr w:type="spellStart"/>
+        <w:t>posibles</w:t>
+      </w:r>
+      <w:proofErr w:type="spellEnd"/>
       <w:r>
         <w:rPr>
           <w:rFonts w:ascii="Helvetica" w:eastAsia="Times New Roman" w:hAnsi="Helvetica" w:cs="Helvetica"/>
@@ -220,9 +221,9 @@
           <w:szCs w:val="21"/>
           <w:lang w:val="en-US" w:eastAsia="es-EC"/>
         </w:rPr>
-        <w:t>calificados</w:t>
-      </w:r>
-      <w:proofErr w:type="spellEnd"/>
+        <w:t xml:space="preserve"> (no </w:t>
+      </w:r>
+      <w:proofErr w:type="spellStart"/>
       <w:r>
         <w:rPr>
           <w:rFonts w:ascii="Helvetica" w:eastAsia="Times New Roman" w:hAnsi="Helvetica" w:cs="Helvetica"/>
@@ -231,6 +232,17 @@
           <w:szCs w:val="21"/>
           <w:lang w:val="en-US" w:eastAsia="es-EC"/>
         </w:rPr>
+        <w:t>calificados</w:t>
+      </w:r>
+      <w:proofErr w:type="spellEnd"/>
+      <w:r>
+        <w:rPr>
+          <w:rFonts w:ascii="Helvetica" w:eastAsia="Times New Roman" w:hAnsi="Helvetica" w:cs="Helvetica"/>
+          <w:color w:val="5E5E5E"/>
+          <w:sz w:val="21"/>
+          <w:szCs w:val="21"/>
+          <w:lang w:val="en-US" w:eastAsia="es-EC"/>
+        </w:rPr>
         <w:t>)</w:t>
       </w:r>
     </w:p>
@@ -275,9 +287,8 @@
           <w:color w:val="222222"/>
           <w:sz w:val="24"/>
           <w:szCs w:val="24"/>
-          <w:lang w:eastAsia="es-EC"/>
-        </w:rPr>
-        <w:object w:dxaOrig="405" w:dyaOrig="345">
+        </w:rPr>
+        <w:object w:dxaOrig="225" w:dyaOrig="225">
           <v:shapetype id="_x0000_t75" coordsize="21600,21600" o:spt="75" o:preferrelative="t" path="m@4@5l@4@11@9@11@9@5xe" filled="f" stroked="f">
             <v:stroke joinstyle="miter"/>
             <v:formulas>
@@ -297,10 +308,10 @@
             <v:path o:extrusionok="f" gradientshapeok="t" o:connecttype="rect"/>
             <o:lock v:ext="edit" aspectratio="t"/>
           </v:shapetype>
-          <v:shape id="_x0000_i1042" type="#_x0000_t75" style="width:20.25pt;height:17.25pt" o:ole="">
+          <v:shape id="_x0000_i1062" type="#_x0000_t75" style="width:20.25pt;height:17.25pt" o:ole="">
             <v:imagedata r:id="rId5" o:title=""/>
           </v:shape>
-          <w:control r:id="rId6" w:name="DefaultOcxName" w:shapeid="_x0000_i1042"/>
+          <w:control r:id="rId6" w:name="DefaultOcxName" w:shapeid="_x0000_i1062"/>
         </w:object>
       </w:r>
       <w:r>
@@ -332,13 +343,12 @@
           <w:color w:val="222222"/>
           <w:sz w:val="24"/>
           <w:szCs w:val="24"/>
-          <w:lang w:eastAsia="es-EC"/>
-        </w:rPr>
-        <w:object w:dxaOrig="405" w:dyaOrig="345">
-          <v:shape id="_x0000_i1041" type="#_x0000_t75" style="width:20.25pt;height:17.25pt" o:ole="">
+        </w:rPr>
+        <w:object w:dxaOrig="225" w:dyaOrig="225">
+          <v:shape id="_x0000_i1065" type="#_x0000_t75" style="width:20.25pt;height:17.25pt" o:ole="">
             <v:imagedata r:id="rId7" o:title=""/>
           </v:shape>
-          <w:control r:id="rId8" w:name="DefaultOcxName1" w:shapeid="_x0000_i1041"/>
+          <w:control r:id="rId8" w:name="DefaultOcxName1" w:shapeid="_x0000_i1065"/>
         </w:object>
       </w:r>
       <w:r>
@@ -370,13 +380,12 @@
           <w:color w:val="222222"/>
           <w:sz w:val="24"/>
           <w:szCs w:val="24"/>
-          <w:lang w:eastAsia="es-EC"/>
-        </w:rPr>
-        <w:object w:dxaOrig="405" w:dyaOrig="345">
-          <v:shape id="_x0000_i1040" type="#_x0000_t75" style="width:20.25pt;height:17.25pt" o:ole="">
+        </w:rPr>
+        <w:object w:dxaOrig="225" w:dyaOrig="225">
+          <v:shape id="_x0000_i1068" type="#_x0000_t75" style="width:20.25pt;height:17.25pt" o:ole="">
             <v:imagedata r:id="rId7" o:title=""/>
           </v:shape>
-          <w:control r:id="rId9" w:name="DefaultOcxName2" w:shapeid="_x0000_i1040"/>
+          <w:control r:id="rId9" w:name="DefaultOcxName2" w:shapeid="_x0000_i1068"/>
         </w:object>
       </w:r>
       <w:r>
@@ -403,6 +412,7 @@
         </w:rPr>
       </w:pPr>
       <w:proofErr w:type="spellStart"/>
+      <w:proofErr w:type="gramStart"/>
       <w:r>
         <w:rPr>
           <w:rFonts w:ascii="inherit" w:eastAsia="Times New Roman" w:hAnsi="inherit" w:cs="Helvetica"/>
@@ -416,6 +426,7 @@
         <w:t>correcto</w:t>
       </w:r>
       <w:proofErr w:type="spellEnd"/>
+      <w:proofErr w:type="gramEnd"/>
     </w:p>
     <w:p>
       <w:pPr>
@@ -437,28 +448,51 @@
           <w:szCs w:val="24"/>
           <w:lang w:val="en-US" w:eastAsia="es-EC"/>
         </w:rPr>
-        <w:t>There are 2 correct answers!</w:t>
+        <w:t xml:space="preserve">There are </w:t>
+      </w:r>
+      <w:proofErr w:type="gramStart"/>
+      <w:r>
+        <w:rPr>
+          <w:rFonts w:ascii="Helvetica" w:eastAsia="Times New Roman" w:hAnsi="Helvetica" w:cs="Helvetica"/>
+          <w:color w:val="222222"/>
+          <w:sz w:val="24"/>
+          <w:szCs w:val="24"/>
+          <w:lang w:val="en-US" w:eastAsia="es-EC"/>
+        </w:rPr>
+        <w:t>2</w:t>
+      </w:r>
+      <w:proofErr w:type="gramEnd"/>
+      <w:r>
+        <w:rPr>
+          <w:rFonts w:ascii="Helvetica" w:eastAsia="Times New Roman" w:hAnsi="Helvetica" w:cs="Helvetica"/>
+          <w:color w:val="222222"/>
+          <w:sz w:val="24"/>
+          <w:szCs w:val="24"/>
+          <w:lang w:val="en-US" w:eastAsia="es-EC"/>
+        </w:rPr>
+        <w:t xml:space="preserve"> correct answers!</w:t>
       </w:r>
     </w:p>
     <w:p>
       <w:pPr>
         <w:shd w:val="clear" w:color="auto" w:fill="FFFFFF"/>
         <w:spacing w:after="0" w:line="240" w:lineRule="auto"/>
-        <w:rPr>
-          <w:rFonts w:ascii="Helvetica" w:eastAsia="Times New Roman" w:hAnsi="Helvetica" w:cs="Helvetica"/>
-          <w:color w:val="222222"/>
-          <w:sz w:val="24"/>
-          <w:szCs w:val="24"/>
-          <w:lang w:eastAsia="es-EC"/>
-        </w:rPr>
-      </w:pPr>
-      <w:r>
-        <w:rPr>
-          <w:rFonts w:ascii="inherit" w:eastAsia="Times New Roman" w:hAnsi="inherit" w:cs="Helvetica"/>
-          <w:color w:val="222222"/>
-          <w:sz w:val="24"/>
-          <w:szCs w:val="24"/>
-          <w:lang w:eastAsia="es-EC"/>
+        <w:jc w:val="both"/>
+        <w:rPr>
+          <w:rFonts w:ascii="Helvetica" w:eastAsia="Times New Roman" w:hAnsi="Helvetica" w:cs="Helvetica"/>
+          <w:color w:val="222222"/>
+          <w:sz w:val="24"/>
+          <w:szCs w:val="24"/>
+          <w:lang w:val="en-US" w:eastAsia="es-EC"/>
+        </w:rPr>
+      </w:pPr>
+      <w:r>
+        <w:rPr>
+          <w:rFonts w:ascii="Helvetica" w:eastAsia="Times New Roman" w:hAnsi="Helvetica" w:cs="Helvetica"/>
+          <w:color w:val="222222"/>
+          <w:sz w:val="24"/>
+          <w:szCs w:val="24"/>
+          <w:lang w:val="en-US" w:eastAsia="es-EC"/>
         </w:rPr>
         <w:t>Enviar</w:t>
       </w:r>
@@ -467,20 +501,23 @@
       <w:pPr>
         <w:shd w:val="clear" w:color="auto" w:fill="FFFFFF"/>
         <w:spacing w:after="0" w:line="240" w:lineRule="auto"/>
+        <w:jc w:val="both"/>
         <w:textAlignment w:val="center"/>
         <w:rPr>
           <w:rFonts w:ascii="Helvetica" w:eastAsia="Times New Roman" w:hAnsi="Helvetica" w:cs="Helvetica"/>
-          <w:color w:val="5E5E5E"/>
-          <w:lang w:eastAsia="es-EC"/>
-        </w:rPr>
-      </w:pPr>
-      <w:r>
-        <w:rPr>
-          <w:rFonts w:ascii="inherit" w:eastAsia="Times New Roman" w:hAnsi="inherit" w:cs="Helvetica"/>
-          <w:color w:val="000000"/>
-          <w:bdr w:val="none" w:sz="0" w:space="0" w:color="auto" w:frame="1"/>
-          <w:shd w:val="clear" w:color="auto" w:fill="FFFFFF"/>
-          <w:lang w:eastAsia="es-EC"/>
+          <w:color w:val="222222"/>
+          <w:sz w:val="24"/>
+          <w:szCs w:val="24"/>
+          <w:lang w:val="en-US" w:eastAsia="es-EC"/>
+        </w:rPr>
+      </w:pPr>
+      <w:r>
+        <w:rPr>
+          <w:rFonts w:ascii="Helvetica" w:eastAsia="Times New Roman" w:hAnsi="Helvetica" w:cs="Helvetica"/>
+          <w:color w:val="222222"/>
+          <w:sz w:val="24"/>
+          <w:szCs w:val="24"/>
+          <w:lang w:val="en-US" w:eastAsia="es-EC"/>
         </w:rPr>
         <w:t>Algunos problemas tienen opciones como guardar, restablecer, sugerencias o mostrar respuesta. Estas opciones aparecen después de oprimir el botón Enviar.</w:t>
       </w:r>
@@ -489,22 +526,22 @@
       <w:pPr>
         <w:shd w:val="clear" w:color="auto" w:fill="FFFFFF"/>
         <w:spacing w:after="0" w:line="240" w:lineRule="auto"/>
-        <w:rPr>
-          <w:rFonts w:ascii="Helvetica" w:eastAsia="Times New Roman" w:hAnsi="Helvetica" w:cs="Helvetica"/>
-          <w:color w:val="222222"/>
-          <w:sz w:val="24"/>
-          <w:szCs w:val="24"/>
-          <w:lang w:eastAsia="es-EC"/>
-        </w:rPr>
-      </w:pPr>
-      <w:r>
-        <w:rPr>
-          <w:rFonts w:ascii="inherit" w:eastAsia="Times New Roman" w:hAnsi="inherit" w:cs="Helvetica"/>
-          <w:color w:val="222222"/>
-          <w:sz w:val="24"/>
-          <w:szCs w:val="24"/>
-          <w:bdr w:val="none" w:sz="0" w:space="0" w:color="auto" w:frame="1"/>
-          <w:lang w:eastAsia="es-EC"/>
+        <w:jc w:val="both"/>
+        <w:rPr>
+          <w:rFonts w:ascii="Helvetica" w:eastAsia="Times New Roman" w:hAnsi="Helvetica" w:cs="Helvetica"/>
+          <w:color w:val="222222"/>
+          <w:sz w:val="24"/>
+          <w:szCs w:val="24"/>
+          <w:lang w:val="en-US" w:eastAsia="es-EC"/>
+        </w:rPr>
+      </w:pPr>
+      <w:r>
+        <w:rPr>
+          <w:rFonts w:ascii="Helvetica" w:eastAsia="Times New Roman" w:hAnsi="Helvetica" w:cs="Helvetica"/>
+          <w:color w:val="222222"/>
+          <w:sz w:val="24"/>
+          <w:szCs w:val="24"/>
+          <w:lang w:val="en-US" w:eastAsia="es-EC"/>
         </w:rPr>
         <w:t>Mostrar Respuesta</w:t>
       </w:r>
@@ -513,22 +550,23 @@
       <w:pPr>
         <w:shd w:val="clear" w:color="auto" w:fill="FFFFFF"/>
         <w:spacing w:after="0" w:line="360" w:lineRule="atLeast"/>
-        <w:rPr>
-          <w:rFonts w:ascii="Helvetica" w:eastAsia="Times New Roman" w:hAnsi="Helvetica" w:cs="Helvetica"/>
-          <w:color w:val="222222"/>
-          <w:sz w:val="24"/>
-          <w:szCs w:val="24"/>
-          <w:lang w:eastAsia="es-EC"/>
-        </w:rPr>
-      </w:pPr>
-      <w:proofErr w:type="spellStart"/>
-      <w:r>
-        <w:rPr>
-          <w:rFonts w:ascii="inherit" w:eastAsia="Times New Roman" w:hAnsi="inherit" w:cs="Helvetica"/>
-          <w:color w:val="222222"/>
-          <w:sz w:val="24"/>
-          <w:szCs w:val="24"/>
-          <w:lang w:eastAsia="es-EC"/>
+        <w:jc w:val="both"/>
+        <w:rPr>
+          <w:rFonts w:ascii="Helvetica" w:eastAsia="Times New Roman" w:hAnsi="Helvetica" w:cs="Helvetica"/>
+          <w:color w:val="222222"/>
+          <w:sz w:val="24"/>
+          <w:szCs w:val="24"/>
+          <w:lang w:val="en-US" w:eastAsia="es-EC"/>
+        </w:rPr>
+      </w:pPr>
+      <w:proofErr w:type="spellStart"/>
+      <w:r>
+        <w:rPr>
+          <w:rFonts w:ascii="Helvetica" w:eastAsia="Times New Roman" w:hAnsi="Helvetica" w:cs="Helvetica"/>
+          <w:color w:val="222222"/>
+          <w:sz w:val="24"/>
+          <w:szCs w:val="24"/>
+          <w:lang w:val="en-US" w:eastAsia="es-EC"/>
         </w:rPr>
         <w:t>Correct</w:t>
       </w:r>
@@ -538,21 +576,22 @@
       <w:pPr>
         <w:shd w:val="clear" w:color="auto" w:fill="FFFFFF"/>
         <w:spacing w:line="360" w:lineRule="atLeast"/>
-        <w:rPr>
-          <w:rFonts w:ascii="Helvetica" w:eastAsia="Times New Roman" w:hAnsi="Helvetica" w:cs="Helvetica"/>
-          <w:color w:val="222222"/>
-          <w:sz w:val="24"/>
-          <w:szCs w:val="24"/>
-          <w:lang w:eastAsia="es-EC"/>
-        </w:rPr>
-      </w:pPr>
-      <w:r>
-        <w:rPr>
-          <w:rFonts w:ascii="Helvetica" w:eastAsia="Times New Roman" w:hAnsi="Helvetica" w:cs="Helvetica"/>
-          <w:color w:val="222222"/>
-          <w:sz w:val="24"/>
-          <w:szCs w:val="24"/>
-          <w:lang w:eastAsia="es-EC"/>
+        <w:jc w:val="both"/>
+        <w:rPr>
+          <w:rFonts w:ascii="Helvetica" w:eastAsia="Times New Roman" w:hAnsi="Helvetica" w:cs="Helvetica"/>
+          <w:color w:val="222222"/>
+          <w:sz w:val="24"/>
+          <w:szCs w:val="24"/>
+          <w:lang w:val="en-US" w:eastAsia="es-EC"/>
+        </w:rPr>
+      </w:pPr>
+      <w:r>
+        <w:rPr>
+          <w:rFonts w:ascii="Helvetica" w:eastAsia="Times New Roman" w:hAnsi="Helvetica" w:cs="Helvetica"/>
+          <w:color w:val="222222"/>
+          <w:sz w:val="24"/>
+          <w:szCs w:val="24"/>
+          <w:lang w:val="en-US" w:eastAsia="es-EC"/>
         </w:rPr>
         <w:t>Revisión</w:t>
       </w:r>
@@ -561,23 +600,24 @@
       <w:pPr>
         <w:shd w:val="clear" w:color="auto" w:fill="FFFFFF"/>
         <w:spacing w:after="150" w:line="336" w:lineRule="atLeast"/>
+        <w:jc w:val="both"/>
         <w:outlineLvl w:val="2"/>
         <w:rPr>
           <w:rFonts w:ascii="Helvetica" w:eastAsia="Times New Roman" w:hAnsi="Helvetica" w:cs="Helvetica"/>
-          <w:color w:val="474747"/>
-          <w:sz w:val="32"/>
-          <w:szCs w:val="32"/>
-          <w:lang w:eastAsia="es-EC"/>
-        </w:rPr>
-      </w:pPr>
-      <w:proofErr w:type="spellStart"/>
-      <w:r>
-        <w:rPr>
-          <w:rFonts w:ascii="Helvetica" w:eastAsia="Times New Roman" w:hAnsi="Helvetica" w:cs="Helvetica"/>
-          <w:color w:val="474747"/>
-          <w:sz w:val="32"/>
-          <w:szCs w:val="32"/>
-          <w:lang w:eastAsia="es-EC"/>
+          <w:color w:val="222222"/>
+          <w:sz w:val="24"/>
+          <w:szCs w:val="24"/>
+          <w:lang w:val="en-US" w:eastAsia="es-EC"/>
+        </w:rPr>
+      </w:pPr>
+      <w:proofErr w:type="spellStart"/>
+      <w:r>
+        <w:rPr>
+          <w:rFonts w:ascii="Helvetica" w:eastAsia="Times New Roman" w:hAnsi="Helvetica" w:cs="Helvetica"/>
+          <w:color w:val="222222"/>
+          <w:sz w:val="24"/>
+          <w:szCs w:val="24"/>
+          <w:lang w:val="en-US" w:eastAsia="es-EC"/>
         </w:rPr>
         <w:t>Quiz</w:t>
       </w:r>
@@ -585,10 +625,10 @@
       <w:r>
         <w:rPr>
           <w:rFonts w:ascii="Helvetica" w:eastAsia="Times New Roman" w:hAnsi="Helvetica" w:cs="Helvetica"/>
-          <w:color w:val="474747"/>
-          <w:sz w:val="32"/>
-          <w:szCs w:val="32"/>
-          <w:lang w:eastAsia="es-EC"/>
+          <w:color w:val="222222"/>
+          <w:sz w:val="24"/>
+          <w:szCs w:val="24"/>
+          <w:lang w:val="en-US" w:eastAsia="es-EC"/>
         </w:rPr>
         <w:t xml:space="preserve"> 2 (</w:t>
       </w:r>
@@ -596,10 +636,10 @@
       <w:r>
         <w:rPr>
           <w:rFonts w:ascii="Helvetica" w:eastAsia="Times New Roman" w:hAnsi="Helvetica" w:cs="Helvetica"/>
-          <w:color w:val="474747"/>
-          <w:sz w:val="32"/>
-          <w:szCs w:val="32"/>
-          <w:lang w:eastAsia="es-EC"/>
+          <w:color w:val="222222"/>
+          <w:sz w:val="24"/>
+          <w:szCs w:val="24"/>
+          <w:lang w:val="en-US" w:eastAsia="es-EC"/>
         </w:rPr>
         <w:t>not</w:t>
       </w:r>
@@ -607,10 +647,10 @@
       <w:r>
         <w:rPr>
           <w:rFonts w:ascii="Helvetica" w:eastAsia="Times New Roman" w:hAnsi="Helvetica" w:cs="Helvetica"/>
-          <w:color w:val="474747"/>
-          <w:sz w:val="32"/>
-          <w:szCs w:val="32"/>
-          <w:lang w:eastAsia="es-EC"/>
+          <w:color w:val="222222"/>
+          <w:sz w:val="24"/>
+          <w:szCs w:val="24"/>
+          <w:lang w:val="en-US" w:eastAsia="es-EC"/>
         </w:rPr>
         <w:t xml:space="preserve"> </w:t>
       </w:r>
@@ -618,10 +658,10 @@
       <w:r>
         <w:rPr>
           <w:rFonts w:ascii="Helvetica" w:eastAsia="Times New Roman" w:hAnsi="Helvetica" w:cs="Helvetica"/>
-          <w:color w:val="474747"/>
-          <w:sz w:val="32"/>
-          <w:szCs w:val="32"/>
-          <w:lang w:eastAsia="es-EC"/>
+          <w:color w:val="222222"/>
+          <w:sz w:val="24"/>
+          <w:szCs w:val="24"/>
+          <w:lang w:val="en-US" w:eastAsia="es-EC"/>
         </w:rPr>
         <w:t>graded</w:t>
       </w:r>
@@ -629,10 +669,10 @@
       <w:r>
         <w:rPr>
           <w:rFonts w:ascii="Helvetica" w:eastAsia="Times New Roman" w:hAnsi="Helvetica" w:cs="Helvetica"/>
-          <w:color w:val="474747"/>
-          <w:sz w:val="32"/>
-          <w:szCs w:val="32"/>
-          <w:lang w:eastAsia="es-EC"/>
+          <w:color w:val="222222"/>
+          <w:sz w:val="24"/>
+          <w:szCs w:val="24"/>
+          <w:lang w:val="en-US" w:eastAsia="es-EC"/>
         </w:rPr>
         <w:t>)</w:t>
       </w:r>
@@ -641,21 +681,22 @@
       <w:pPr>
         <w:shd w:val="clear" w:color="auto" w:fill="FFFFFF"/>
         <w:spacing w:after="0" w:line="240" w:lineRule="auto"/>
-        <w:rPr>
-          <w:rFonts w:ascii="Helvetica" w:eastAsia="Times New Roman" w:hAnsi="Helvetica" w:cs="Helvetica"/>
-          <w:color w:val="5E5E5E"/>
-          <w:sz w:val="21"/>
-          <w:szCs w:val="21"/>
-          <w:lang w:eastAsia="es-EC"/>
-        </w:rPr>
-      </w:pPr>
-      <w:r>
-        <w:rPr>
-          <w:rFonts w:ascii="Helvetica" w:eastAsia="Times New Roman" w:hAnsi="Helvetica" w:cs="Helvetica"/>
-          <w:color w:val="5E5E5E"/>
-          <w:sz w:val="21"/>
-          <w:szCs w:val="21"/>
-          <w:lang w:eastAsia="es-EC"/>
+        <w:jc w:val="both"/>
+        <w:rPr>
+          <w:rFonts w:ascii="Helvetica" w:eastAsia="Times New Roman" w:hAnsi="Helvetica" w:cs="Helvetica"/>
+          <w:color w:val="222222"/>
+          <w:sz w:val="24"/>
+          <w:szCs w:val="24"/>
+          <w:lang w:val="en-US" w:eastAsia="es-EC"/>
+        </w:rPr>
+      </w:pPr>
+      <w:r>
+        <w:rPr>
+          <w:rFonts w:ascii="Helvetica" w:eastAsia="Times New Roman" w:hAnsi="Helvetica" w:cs="Helvetica"/>
+          <w:color w:val="222222"/>
+          <w:sz w:val="24"/>
+          <w:szCs w:val="24"/>
+          <w:lang w:val="en-US" w:eastAsia="es-EC"/>
         </w:rPr>
         <w:t>0 puntos posibles (no calificados)</w:t>
       </w:r>
@@ -664,6 +705,7 @@
       <w:pPr>
         <w:shd w:val="clear" w:color="auto" w:fill="FFFFFF"/>
         <w:spacing w:after="340" w:line="240" w:lineRule="auto"/>
+        <w:jc w:val="both"/>
         <w:rPr>
           <w:rFonts w:ascii="Helvetica" w:eastAsia="Times New Roman" w:hAnsi="Helvetica" w:cs="Helvetica"/>
           <w:color w:val="222222"/>
@@ -687,6 +729,7 @@
       <w:pPr>
         <w:shd w:val="clear" w:color="auto" w:fill="FFFFFF"/>
         <w:spacing w:after="0" w:line="240" w:lineRule="auto"/>
+        <w:jc w:val="both"/>
         <w:rPr>
           <w:rFonts w:ascii="Helvetica" w:eastAsia="Times New Roman" w:hAnsi="Helvetica" w:cs="Helvetica"/>
           <w:color w:val="222222"/>
@@ -710,416 +753,28 @@
       <w:pPr>
         <w:shd w:val="clear" w:color="auto" w:fill="FFFFFF"/>
         <w:spacing w:after="0" w:line="240" w:lineRule="auto"/>
-        <w:rPr>
-          <w:rFonts w:ascii="Helvetica" w:eastAsia="Times New Roman" w:hAnsi="Helvetica" w:cs="Helvetica"/>
-          <w:color w:val="222222"/>
-          <w:sz w:val="24"/>
-          <w:szCs w:val="24"/>
-          <w:lang w:val="en-US" w:eastAsia="es-EC"/>
-        </w:rPr>
-      </w:pPr>
-      <w:r>
-        <w:rPr>
-          <w:rFonts w:ascii="Helvetica" w:eastAsia="Times New Roman" w:hAnsi="Helvetica" w:cs="Helvetica"/>
-          <w:color w:val="222222"/>
-          <w:sz w:val="24"/>
-          <w:szCs w:val="24"/>
-          <w:lang w:eastAsia="es-EC"/>
-        </w:rPr>
-        <w:object w:dxaOrig="405" w:dyaOrig="345">
-          <v:shape id="_x0000_i1039" type="#_x0000_t75" style="width:20.25pt;height:17.25pt" o:ole="">
-            <v:imagedata r:id="rId10" o:title=""/>
-          </v:shape>
-          <w:control r:id="rId11" w:name="DefaultOcxName3" w:shapeid="_x0000_i1039"/>
-        </w:object>
-      </w:r>
-      <w:r>
-        <w:rPr>
-          <w:rFonts w:ascii="Helvetica" w:eastAsia="Times New Roman" w:hAnsi="Helvetica" w:cs="Helvetica"/>
-          <w:color w:val="222222"/>
-          <w:sz w:val="24"/>
-          <w:szCs w:val="24"/>
-          <w:lang w:val="en-US" w:eastAsia="es-EC"/>
-        </w:rPr>
-        <w:t>HTTP describes what's on the page and HTML allows sites to communicate with each other</w:t>
-      </w:r>
-    </w:p>
-    <w:p>
-      <w:pPr>
-        <w:shd w:val="clear" w:color="auto" w:fill="FFFFFF"/>
-        <w:spacing w:after="0" w:line="240" w:lineRule="auto"/>
-        <w:rPr>
-          <w:rFonts w:ascii="Helvetica" w:eastAsia="Times New Roman" w:hAnsi="Helvetica" w:cs="Helvetica"/>
-          <w:color w:val="222222"/>
-          <w:sz w:val="24"/>
-          <w:szCs w:val="24"/>
-          <w:lang w:val="en-US" w:eastAsia="es-EC"/>
-        </w:rPr>
-      </w:pPr>
-      <w:r>
-        <w:rPr>
-          <w:rFonts w:ascii="Helvetica" w:eastAsia="Times New Roman" w:hAnsi="Helvetica" w:cs="Helvetica"/>
-          <w:color w:val="222222"/>
-          <w:sz w:val="24"/>
-          <w:szCs w:val="24"/>
-          <w:lang w:eastAsia="es-EC"/>
-        </w:rPr>
-        <w:object w:dxaOrig="405" w:dyaOrig="345">
-          <v:shape id="_x0000_i1038" type="#_x0000_t75" style="width:20.25pt;height:17.25pt" o:ole="">
-            <v:imagedata r:id="rId12" o:title=""/>
-          </v:shape>
-          <w:control r:id="rId13" w:name="DefaultOcxName4" w:shapeid="_x0000_i1038"/>
-        </w:object>
-      </w:r>
-      <w:r>
-        <w:rPr>
-          <w:rFonts w:ascii="Helvetica" w:eastAsia="Times New Roman" w:hAnsi="Helvetica" w:cs="Helvetica"/>
-          <w:color w:val="222222"/>
-          <w:sz w:val="24"/>
-          <w:szCs w:val="24"/>
-          <w:lang w:val="en-US" w:eastAsia="es-EC"/>
-        </w:rPr>
-        <w:t>HTML describes what's on a page and HTTP allows the page to be communicated to a user </w:t>
-      </w:r>
-      <w:proofErr w:type="spellStart"/>
-      <w:r>
-        <w:rPr>
-          <w:rFonts w:ascii="inherit" w:eastAsia="Times New Roman" w:hAnsi="inherit" w:cs="Helvetica"/>
-          <w:color w:val="000000"/>
-          <w:sz w:val="24"/>
-          <w:szCs w:val="24"/>
-          <w:bdr w:val="none" w:sz="0" w:space="0" w:color="auto" w:frame="1"/>
-          <w:shd w:val="clear" w:color="auto" w:fill="FFFFFF"/>
-          <w:lang w:val="en-US" w:eastAsia="es-EC"/>
-        </w:rPr>
-        <w:t>correcto</w:t>
-      </w:r>
-      <w:proofErr w:type="spellEnd"/>
-    </w:p>
-    <w:p>
-      <w:pPr>
-        <w:shd w:val="clear" w:color="auto" w:fill="FFFFFF"/>
-        <w:spacing w:after="0" w:line="240" w:lineRule="auto"/>
-        <w:rPr>
-          <w:rFonts w:ascii="Helvetica" w:eastAsia="Times New Roman" w:hAnsi="Helvetica" w:cs="Helvetica"/>
-          <w:color w:val="222222"/>
-          <w:sz w:val="24"/>
-          <w:szCs w:val="24"/>
-          <w:lang w:val="en-US" w:eastAsia="es-EC"/>
-        </w:rPr>
-      </w:pPr>
-      <w:r>
-        <w:rPr>
-          <w:rFonts w:ascii="Helvetica" w:eastAsia="Times New Roman" w:hAnsi="Helvetica" w:cs="Helvetica"/>
-          <w:color w:val="222222"/>
-          <w:sz w:val="24"/>
-          <w:szCs w:val="24"/>
-          <w:lang w:eastAsia="es-EC"/>
-        </w:rPr>
-        <w:object w:dxaOrig="405" w:dyaOrig="345">
-          <v:shape id="_x0000_i1037" type="#_x0000_t75" style="width:20.25pt;height:17.25pt" o:ole="">
-            <v:imagedata r:id="rId10" o:title=""/>
-          </v:shape>
-          <w:control r:id="rId14" w:name="DefaultOcxName5" w:shapeid="_x0000_i1037"/>
-        </w:object>
-      </w:r>
-      <w:r>
-        <w:rPr>
-          <w:rFonts w:ascii="Helvetica" w:eastAsia="Times New Roman" w:hAnsi="Helvetica" w:cs="Helvetica"/>
-          <w:color w:val="222222"/>
-          <w:sz w:val="24"/>
-          <w:szCs w:val="24"/>
-          <w:lang w:val="en-US" w:eastAsia="es-EC"/>
-        </w:rPr>
-        <w:t>HTML and HTTP are the same thing</w:t>
-      </w:r>
-    </w:p>
-    <w:p>
-      <w:pPr>
-        <w:shd w:val="clear" w:color="auto" w:fill="FFFFFF"/>
-        <w:spacing w:after="0" w:line="240" w:lineRule="auto"/>
-        <w:rPr>
-          <w:rFonts w:ascii="Helvetica" w:eastAsia="Times New Roman" w:hAnsi="Helvetica" w:cs="Helvetica"/>
-          <w:color w:val="222222"/>
-          <w:sz w:val="24"/>
-          <w:szCs w:val="24"/>
-          <w:lang w:eastAsia="es-EC"/>
-        </w:rPr>
-      </w:pPr>
-      <w:r>
-        <w:rPr>
-          <w:rFonts w:ascii="inherit" w:eastAsia="Times New Roman" w:hAnsi="inherit" w:cs="Helvetica"/>
-          <w:color w:val="222222"/>
-          <w:sz w:val="24"/>
-          <w:szCs w:val="24"/>
-          <w:lang w:eastAsia="es-EC"/>
-        </w:rPr>
-        <w:t>Enviar</w:t>
-      </w:r>
-    </w:p>
-    <w:p>
-      <w:pPr>
-        <w:shd w:val="clear" w:color="auto" w:fill="FFFFFF"/>
-        <w:spacing w:after="0" w:line="240" w:lineRule="auto"/>
-        <w:textAlignment w:val="center"/>
-        <w:rPr>
-          <w:rFonts w:ascii="Helvetica" w:eastAsia="Times New Roman" w:hAnsi="Helvetica" w:cs="Helvetica"/>
-          <w:color w:val="5E5E5E"/>
-          <w:lang w:eastAsia="es-EC"/>
-        </w:rPr>
-      </w:pPr>
-      <w:r>
-        <w:rPr>
-          <w:rFonts w:ascii="inherit" w:eastAsia="Times New Roman" w:hAnsi="inherit" w:cs="Helvetica"/>
-          <w:color w:val="000000"/>
-          <w:bdr w:val="none" w:sz="0" w:space="0" w:color="auto" w:frame="1"/>
-          <w:shd w:val="clear" w:color="auto" w:fill="FFFFFF"/>
-          <w:lang w:eastAsia="es-EC"/>
-        </w:rPr>
-        <w:t>Algunos problemas tienen opciones como guardar, restablecer, sugerencias o mostrar respuesta. Estas opciones aparecen después de oprimir el botón Enviar.</w:t>
-      </w:r>
-    </w:p>
-    <w:p>
-      <w:pPr>
-        <w:shd w:val="clear" w:color="auto" w:fill="FFFFFF"/>
-        <w:spacing w:after="0" w:line="240" w:lineRule="auto"/>
-        <w:rPr>
-          <w:rFonts w:ascii="Helvetica" w:eastAsia="Times New Roman" w:hAnsi="Helvetica" w:cs="Helvetica"/>
-          <w:color w:val="222222"/>
-          <w:sz w:val="24"/>
-          <w:szCs w:val="24"/>
-          <w:lang w:eastAsia="es-EC"/>
-        </w:rPr>
-      </w:pPr>
-      <w:r>
-        <w:rPr>
-          <w:rFonts w:ascii="inherit" w:eastAsia="Times New Roman" w:hAnsi="inherit" w:cs="Helvetica"/>
-          <w:color w:val="222222"/>
-          <w:sz w:val="24"/>
-          <w:szCs w:val="24"/>
-          <w:bdr w:val="none" w:sz="0" w:space="0" w:color="auto" w:frame="1"/>
-          <w:lang w:eastAsia="es-EC"/>
-        </w:rPr>
-        <w:t>Mostrar Respuesta</w:t>
-      </w:r>
-    </w:p>
-    <w:p>
-      <w:pPr>
-        <w:shd w:val="clear" w:color="auto" w:fill="FFFFFF"/>
-        <w:spacing w:after="0" w:line="360" w:lineRule="atLeast"/>
-        <w:rPr>
-          <w:rFonts w:ascii="Helvetica" w:eastAsia="Times New Roman" w:hAnsi="Helvetica" w:cs="Helvetica"/>
-          <w:color w:val="222222"/>
-          <w:sz w:val="24"/>
-          <w:szCs w:val="24"/>
-          <w:lang w:eastAsia="es-EC"/>
-        </w:rPr>
-      </w:pPr>
-      <w:proofErr w:type="spellStart"/>
-      <w:r>
-        <w:rPr>
-          <w:rFonts w:ascii="inherit" w:eastAsia="Times New Roman" w:hAnsi="inherit" w:cs="Helvetica"/>
-          <w:color w:val="222222"/>
-          <w:sz w:val="24"/>
-          <w:szCs w:val="24"/>
-          <w:lang w:eastAsia="es-EC"/>
-        </w:rPr>
-        <w:t>Correct</w:t>
-      </w:r>
-      <w:proofErr w:type="spellEnd"/>
-    </w:p>
-    <w:p/>
-    <w:p/>
-    <w:p/>
-    <w:p/>
-    <w:p/>
-    <w:p/>
-    <w:p/>
-    <w:p>
-      <w:pPr>
-        <w:shd w:val="clear" w:color="auto" w:fill="FFFFFF"/>
-        <w:spacing w:after="150" w:line="336" w:lineRule="atLeast"/>
-        <w:outlineLvl w:val="2"/>
-        <w:rPr>
-          <w:rFonts w:ascii="Helvetica" w:eastAsia="Times New Roman" w:hAnsi="Helvetica" w:cs="Helvetica"/>
-          <w:color w:val="474747"/>
-          <w:sz w:val="32"/>
-          <w:szCs w:val="32"/>
-          <w:lang w:val="en-US" w:eastAsia="es-EC"/>
-        </w:rPr>
-      </w:pPr>
-      <w:r>
-        <w:rPr>
-          <w:rFonts w:ascii="Helvetica" w:eastAsia="Times New Roman" w:hAnsi="Helvetica" w:cs="Helvetica"/>
-          <w:color w:val="474747"/>
-          <w:sz w:val="32"/>
-          <w:szCs w:val="32"/>
-          <w:lang w:val="en-US" w:eastAsia="es-EC"/>
-        </w:rPr>
-        <w:lastRenderedPageBreak/>
-        <w:t>Knowledge check 1.2.1 (not graded)</w:t>
-      </w:r>
-    </w:p>
-    <w:p>
-      <w:pPr>
-        <w:shd w:val="clear" w:color="auto" w:fill="FFFFFF"/>
-        <w:spacing w:after="0" w:line="240" w:lineRule="auto"/>
-        <w:rPr>
-          <w:rFonts w:ascii="Helvetica" w:eastAsia="Times New Roman" w:hAnsi="Helvetica" w:cs="Helvetica"/>
-          <w:color w:val="5E5E5E"/>
-          <w:sz w:val="21"/>
-          <w:szCs w:val="21"/>
-          <w:lang w:val="en-US" w:eastAsia="es-EC"/>
-        </w:rPr>
-      </w:pPr>
-      <w:r>
-        <w:rPr>
-          <w:rFonts w:ascii="Helvetica" w:eastAsia="Times New Roman" w:hAnsi="Helvetica" w:cs="Helvetica"/>
-          <w:color w:val="5E5E5E"/>
-          <w:sz w:val="21"/>
-          <w:szCs w:val="21"/>
-          <w:lang w:val="en-US" w:eastAsia="es-EC"/>
-        </w:rPr>
-        <w:t xml:space="preserve">0 </w:t>
-      </w:r>
-      <w:proofErr w:type="spellStart"/>
-      <w:r>
-        <w:rPr>
-          <w:rFonts w:ascii="Helvetica" w:eastAsia="Times New Roman" w:hAnsi="Helvetica" w:cs="Helvetica"/>
-          <w:color w:val="5E5E5E"/>
-          <w:sz w:val="21"/>
-          <w:szCs w:val="21"/>
-          <w:lang w:val="en-US" w:eastAsia="es-EC"/>
-        </w:rPr>
-        <w:t>puntos</w:t>
-      </w:r>
-      <w:proofErr w:type="spellEnd"/>
-      <w:r>
-        <w:rPr>
-          <w:rFonts w:ascii="Helvetica" w:eastAsia="Times New Roman" w:hAnsi="Helvetica" w:cs="Helvetica"/>
-          <w:color w:val="5E5E5E"/>
-          <w:sz w:val="21"/>
-          <w:szCs w:val="21"/>
-          <w:lang w:val="en-US" w:eastAsia="es-EC"/>
-        </w:rPr>
-        <w:t xml:space="preserve"> </w:t>
-      </w:r>
-      <w:proofErr w:type="spellStart"/>
-      <w:r>
-        <w:rPr>
-          <w:rFonts w:ascii="Helvetica" w:eastAsia="Times New Roman" w:hAnsi="Helvetica" w:cs="Helvetica"/>
-          <w:color w:val="5E5E5E"/>
-          <w:sz w:val="21"/>
-          <w:szCs w:val="21"/>
-          <w:lang w:val="en-US" w:eastAsia="es-EC"/>
-        </w:rPr>
-        <w:t>posibles</w:t>
-      </w:r>
-      <w:proofErr w:type="spellEnd"/>
-      <w:r>
-        <w:rPr>
-          <w:rFonts w:ascii="Helvetica" w:eastAsia="Times New Roman" w:hAnsi="Helvetica" w:cs="Helvetica"/>
-          <w:color w:val="5E5E5E"/>
-          <w:sz w:val="21"/>
-          <w:szCs w:val="21"/>
-          <w:lang w:val="en-US" w:eastAsia="es-EC"/>
-        </w:rPr>
-        <w:t xml:space="preserve"> (no </w:t>
-      </w:r>
-      <w:proofErr w:type="spellStart"/>
-      <w:r>
-        <w:rPr>
-          <w:rFonts w:ascii="Helvetica" w:eastAsia="Times New Roman" w:hAnsi="Helvetica" w:cs="Helvetica"/>
-          <w:color w:val="5E5E5E"/>
-          <w:sz w:val="21"/>
-          <w:szCs w:val="21"/>
-          <w:lang w:val="en-US" w:eastAsia="es-EC"/>
-        </w:rPr>
-        <w:t>calificados</w:t>
-      </w:r>
-      <w:proofErr w:type="spellEnd"/>
-      <w:r>
-        <w:rPr>
-          <w:rFonts w:ascii="Helvetica" w:eastAsia="Times New Roman" w:hAnsi="Helvetica" w:cs="Helvetica"/>
-          <w:color w:val="5E5E5E"/>
-          <w:sz w:val="21"/>
-          <w:szCs w:val="21"/>
-          <w:lang w:val="en-US" w:eastAsia="es-EC"/>
-        </w:rPr>
-        <w:t>)</w:t>
-      </w:r>
-    </w:p>
-    <w:p>
-      <w:pPr>
-        <w:shd w:val="clear" w:color="auto" w:fill="FFFFFF"/>
-        <w:spacing w:after="340" w:line="240" w:lineRule="auto"/>
-        <w:rPr>
-          <w:rFonts w:ascii="Helvetica" w:eastAsia="Times New Roman" w:hAnsi="Helvetica" w:cs="Helvetica"/>
-          <w:color w:val="222222"/>
-          <w:sz w:val="24"/>
-          <w:szCs w:val="24"/>
-          <w:lang w:val="en-US" w:eastAsia="es-EC"/>
-        </w:rPr>
-      </w:pPr>
-      <w:r>
-        <w:rPr>
-          <w:rFonts w:ascii="Helvetica" w:eastAsia="Times New Roman" w:hAnsi="Helvetica" w:cs="Helvetica"/>
-          <w:color w:val="222222"/>
-          <w:sz w:val="24"/>
-          <w:szCs w:val="24"/>
-          <w:lang w:val="en-US" w:eastAsia="es-EC"/>
-        </w:rPr>
-        <w:t>To be sure you read the page, let's answer this simple question!</w:t>
-      </w:r>
-    </w:p>
-    <w:p>
-      <w:pPr>
-        <w:shd w:val="clear" w:color="auto" w:fill="FFFFFF"/>
-        <w:spacing w:after="0" w:line="240" w:lineRule="auto"/>
-        <w:rPr>
-          <w:rFonts w:ascii="Helvetica" w:eastAsia="Times New Roman" w:hAnsi="Helvetica" w:cs="Helvetica"/>
-          <w:color w:val="222222"/>
-          <w:sz w:val="24"/>
-          <w:szCs w:val="24"/>
-          <w:lang w:val="en-US" w:eastAsia="es-EC"/>
-        </w:rPr>
-      </w:pPr>
-      <w:r>
-        <w:rPr>
-          <w:rFonts w:ascii="Helvetica" w:eastAsia="Times New Roman" w:hAnsi="Helvetica" w:cs="Helvetica"/>
-          <w:color w:val="222222"/>
-          <w:sz w:val="24"/>
-          <w:szCs w:val="24"/>
-          <w:lang w:val="en-US" w:eastAsia="es-EC"/>
-        </w:rPr>
-        <w:t>What does the HTML acronym mean?</w:t>
-      </w:r>
-    </w:p>
-    <w:p>
-      <w:pPr>
-        <w:shd w:val="clear" w:color="auto" w:fill="FFFFFF"/>
-        <w:spacing w:after="0" w:line="240" w:lineRule="auto"/>
-        <w:rPr>
-          <w:rFonts w:ascii="Helvetica" w:eastAsia="Times New Roman" w:hAnsi="Helvetica" w:cs="Helvetica"/>
-          <w:color w:val="222222"/>
-          <w:sz w:val="24"/>
-          <w:szCs w:val="24"/>
-          <w:lang w:val="en-US" w:eastAsia="es-EC"/>
-        </w:rPr>
-      </w:pPr>
-      <w:r>
-        <w:rPr>
-          <w:rFonts w:ascii="Helvetica" w:eastAsia="Times New Roman" w:hAnsi="Helvetica" w:cs="Helvetica"/>
-          <w:color w:val="222222"/>
-          <w:sz w:val="24"/>
-          <w:szCs w:val="24"/>
-          <w:lang w:eastAsia="es-EC"/>
-        </w:rPr>
-        <w:object w:dxaOrig="405" w:dyaOrig="345">
+        <w:jc w:val="both"/>
+        <w:rPr>
+          <w:rFonts w:ascii="Helvetica" w:eastAsia="Times New Roman" w:hAnsi="Helvetica" w:cs="Helvetica"/>
+          <w:color w:val="222222"/>
+          <w:sz w:val="24"/>
+          <w:szCs w:val="24"/>
+          <w:lang w:val="en-US" w:eastAsia="es-EC"/>
+        </w:rPr>
+      </w:pPr>
+      <w:r>
+        <w:rPr>
+          <w:rFonts w:ascii="Helvetica" w:eastAsia="Times New Roman" w:hAnsi="Helvetica" w:cs="Helvetica"/>
+          <w:color w:val="222222"/>
+          <w:sz w:val="24"/>
+          <w:szCs w:val="24"/>
+          <w:lang w:val="en-US" w:eastAsia="es-EC"/>
+        </w:rPr>
+        <w:object w:dxaOrig="225" w:dyaOrig="225">
           <v:shape id="_x0000_i1071" type="#_x0000_t75" style="width:20.25pt;height:17.25pt" o:ole="">
             <v:imagedata r:id="rId10" o:title=""/>
           </v:shape>
-          <w:control r:id="rId15" w:name="DefaultOcxName6" w:shapeid="_x0000_i1071"/>
+          <w:control r:id="rId11" w:name="DefaultOcxName3" w:shapeid="_x0000_i1071"/>
         </w:object>
       </w:r>
       <w:r>
@@ -1130,148 +785,477 @@
           <w:szCs w:val="24"/>
           <w:lang w:val="en-US" w:eastAsia="es-EC"/>
         </w:rPr>
-        <w:t>Hacker Table Making Loot</w:t>
+        <w:t xml:space="preserve">HTTP describes </w:t>
+      </w:r>
+      <w:proofErr w:type="gramStart"/>
+      <w:r>
+        <w:rPr>
+          <w:rFonts w:ascii="Helvetica" w:eastAsia="Times New Roman" w:hAnsi="Helvetica" w:cs="Helvetica"/>
+          <w:color w:val="222222"/>
+          <w:sz w:val="24"/>
+          <w:szCs w:val="24"/>
+          <w:lang w:val="en-US" w:eastAsia="es-EC"/>
+        </w:rPr>
+        <w:t>what's</w:t>
+      </w:r>
+      <w:proofErr w:type="gramEnd"/>
+      <w:r>
+        <w:rPr>
+          <w:rFonts w:ascii="Helvetica" w:eastAsia="Times New Roman" w:hAnsi="Helvetica" w:cs="Helvetica"/>
+          <w:color w:val="222222"/>
+          <w:sz w:val="24"/>
+          <w:szCs w:val="24"/>
+          <w:lang w:val="en-US" w:eastAsia="es-EC"/>
+        </w:rPr>
+        <w:t xml:space="preserve"> on the page and HTML allows sites to communicate with each other</w:t>
       </w:r>
     </w:p>
     <w:p>
       <w:pPr>
         <w:shd w:val="clear" w:color="auto" w:fill="FFFFFF"/>
         <w:spacing w:after="0" w:line="240" w:lineRule="auto"/>
-        <w:rPr>
-          <w:rFonts w:ascii="Helvetica" w:eastAsia="Times New Roman" w:hAnsi="Helvetica" w:cs="Helvetica"/>
-          <w:color w:val="222222"/>
-          <w:sz w:val="24"/>
-          <w:szCs w:val="24"/>
-          <w:lang w:val="en-US" w:eastAsia="es-EC"/>
-        </w:rPr>
-      </w:pPr>
-      <w:r>
-        <w:rPr>
-          <w:rFonts w:ascii="Helvetica" w:eastAsia="Times New Roman" w:hAnsi="Helvetica" w:cs="Helvetica"/>
-          <w:color w:val="222222"/>
-          <w:sz w:val="24"/>
-          <w:szCs w:val="24"/>
-          <w:lang w:eastAsia="es-EC"/>
-        </w:rPr>
-        <w:object w:dxaOrig="405" w:dyaOrig="345">
-          <v:shape id="_x0000_i1070" type="#_x0000_t75" style="width:20.25pt;height:17.25pt" o:ole="">
+        <w:jc w:val="both"/>
+        <w:rPr>
+          <w:rFonts w:ascii="Helvetica" w:eastAsia="Times New Roman" w:hAnsi="Helvetica" w:cs="Helvetica"/>
+          <w:color w:val="222222"/>
+          <w:sz w:val="24"/>
+          <w:szCs w:val="24"/>
+          <w:lang w:val="en-US" w:eastAsia="es-EC"/>
+        </w:rPr>
+      </w:pPr>
+      <w:r>
+        <w:rPr>
+          <w:rFonts w:ascii="Helvetica" w:eastAsia="Times New Roman" w:hAnsi="Helvetica" w:cs="Helvetica"/>
+          <w:color w:val="222222"/>
+          <w:sz w:val="24"/>
+          <w:szCs w:val="24"/>
+          <w:lang w:val="en-US" w:eastAsia="es-EC"/>
+        </w:rPr>
+        <w:object w:dxaOrig="225" w:dyaOrig="225">
+          <v:shape id="_x0000_i1074" type="#_x0000_t75" style="width:20.25pt;height:17.25pt" o:ole="">
+            <v:imagedata r:id="rId12" o:title=""/>
+          </v:shape>
+          <w:control r:id="rId13" w:name="DefaultOcxName4" w:shapeid="_x0000_i1074"/>
+        </w:object>
+      </w:r>
+      <w:r>
+        <w:rPr>
+          <w:rFonts w:ascii="Helvetica" w:eastAsia="Times New Roman" w:hAnsi="Helvetica" w:cs="Helvetica"/>
+          <w:color w:val="222222"/>
+          <w:sz w:val="24"/>
+          <w:szCs w:val="24"/>
+          <w:lang w:val="en-US" w:eastAsia="es-EC"/>
+        </w:rPr>
+        <w:t xml:space="preserve">HTML describes </w:t>
+      </w:r>
+      <w:proofErr w:type="gramStart"/>
+      <w:r>
+        <w:rPr>
+          <w:rFonts w:ascii="Helvetica" w:eastAsia="Times New Roman" w:hAnsi="Helvetica" w:cs="Helvetica"/>
+          <w:color w:val="222222"/>
+          <w:sz w:val="24"/>
+          <w:szCs w:val="24"/>
+          <w:lang w:val="en-US" w:eastAsia="es-EC"/>
+        </w:rPr>
+        <w:t>what's</w:t>
+      </w:r>
+      <w:proofErr w:type="gramEnd"/>
+      <w:r>
+        <w:rPr>
+          <w:rFonts w:ascii="Helvetica" w:eastAsia="Times New Roman" w:hAnsi="Helvetica" w:cs="Helvetica"/>
+          <w:color w:val="222222"/>
+          <w:sz w:val="24"/>
+          <w:szCs w:val="24"/>
+          <w:lang w:val="en-US" w:eastAsia="es-EC"/>
+        </w:rPr>
+        <w:t xml:space="preserve"> on a page and HTTP allows the page to be communicated to a user </w:t>
+      </w:r>
+      <w:proofErr w:type="spellStart"/>
+      <w:r>
+        <w:rPr>
+          <w:rFonts w:ascii="Helvetica" w:eastAsia="Times New Roman" w:hAnsi="Helvetica" w:cs="Helvetica"/>
+          <w:color w:val="222222"/>
+          <w:sz w:val="24"/>
+          <w:szCs w:val="24"/>
+          <w:lang w:val="en-US" w:eastAsia="es-EC"/>
+        </w:rPr>
+        <w:t>correcto</w:t>
+      </w:r>
+      <w:proofErr w:type="spellEnd"/>
+    </w:p>
+    <w:p>
+      <w:pPr>
+        <w:shd w:val="clear" w:color="auto" w:fill="FFFFFF"/>
+        <w:spacing w:after="0" w:line="240" w:lineRule="auto"/>
+        <w:jc w:val="both"/>
+        <w:rPr>
+          <w:rFonts w:ascii="Helvetica" w:eastAsia="Times New Roman" w:hAnsi="Helvetica" w:cs="Helvetica"/>
+          <w:color w:val="222222"/>
+          <w:sz w:val="24"/>
+          <w:szCs w:val="24"/>
+          <w:lang w:val="en-US" w:eastAsia="es-EC"/>
+        </w:rPr>
+      </w:pPr>
+      <w:r>
+        <w:rPr>
+          <w:rFonts w:ascii="Helvetica" w:eastAsia="Times New Roman" w:hAnsi="Helvetica" w:cs="Helvetica"/>
+          <w:color w:val="222222"/>
+          <w:sz w:val="24"/>
+          <w:szCs w:val="24"/>
+          <w:lang w:val="en-US" w:eastAsia="es-EC"/>
+        </w:rPr>
+        <w:object w:dxaOrig="225" w:dyaOrig="225">
+          <v:shape id="_x0000_i1077" type="#_x0000_t75" style="width:20.25pt;height:17.25pt" o:ole="">
             <v:imagedata r:id="rId10" o:title=""/>
           </v:shape>
-          <w:control r:id="rId16" w:name="DefaultOcxName11" w:shapeid="_x0000_i1070"/>
+          <w:control r:id="rId14" w:name="DefaultOcxName5" w:shapeid="_x0000_i1077"/>
         </w:object>
       </w:r>
-      <w:proofErr w:type="spellStart"/>
-      <w:r>
-        <w:rPr>
-          <w:rFonts w:ascii="Helvetica" w:eastAsia="Times New Roman" w:hAnsi="Helvetica" w:cs="Helvetica"/>
-          <w:color w:val="222222"/>
-          <w:sz w:val="24"/>
-          <w:szCs w:val="24"/>
-          <w:lang w:val="en-US" w:eastAsia="es-EC"/>
-        </w:rPr>
-        <w:t>HyperText</w:t>
-      </w:r>
-      <w:proofErr w:type="spellEnd"/>
-      <w:r>
-        <w:rPr>
-          <w:rFonts w:ascii="Helvetica" w:eastAsia="Times New Roman" w:hAnsi="Helvetica" w:cs="Helvetica"/>
-          <w:color w:val="222222"/>
-          <w:sz w:val="24"/>
-          <w:szCs w:val="24"/>
-          <w:lang w:val="en-US" w:eastAsia="es-EC"/>
-        </w:rPr>
-        <w:t xml:space="preserve"> Multiple Language</w:t>
+      <w:r>
+        <w:rPr>
+          <w:rFonts w:ascii="Helvetica" w:eastAsia="Times New Roman" w:hAnsi="Helvetica" w:cs="Helvetica"/>
+          <w:color w:val="222222"/>
+          <w:sz w:val="24"/>
+          <w:szCs w:val="24"/>
+          <w:lang w:val="en-US" w:eastAsia="es-EC"/>
+        </w:rPr>
+        <w:t>HTML and HTTP are the same thing</w:t>
       </w:r>
     </w:p>
     <w:p>
       <w:pPr>
         <w:shd w:val="clear" w:color="auto" w:fill="FFFFFF"/>
         <w:spacing w:after="0" w:line="240" w:lineRule="auto"/>
-        <w:rPr>
-          <w:rFonts w:ascii="Helvetica" w:eastAsia="Times New Roman" w:hAnsi="Helvetica" w:cs="Helvetica"/>
-          <w:color w:val="222222"/>
-          <w:sz w:val="24"/>
-          <w:szCs w:val="24"/>
-          <w:lang w:val="en-US" w:eastAsia="es-EC"/>
-        </w:rPr>
-      </w:pPr>
-      <w:r>
-        <w:rPr>
-          <w:rFonts w:ascii="Helvetica" w:eastAsia="Times New Roman" w:hAnsi="Helvetica" w:cs="Helvetica"/>
-          <w:color w:val="222222"/>
-          <w:sz w:val="24"/>
-          <w:szCs w:val="24"/>
-          <w:lang w:eastAsia="es-EC"/>
-        </w:rPr>
-        <w:object w:dxaOrig="405" w:dyaOrig="345">
-          <v:shape id="_x0000_i1069" type="#_x0000_t75" style="width:20.25pt;height:17.25pt" o:ole="">
-            <v:imagedata r:id="rId12" o:title=""/>
-          </v:shape>
-          <w:control r:id="rId17" w:name="DefaultOcxName21" w:shapeid="_x0000_i1069"/>
-        </w:object>
-      </w:r>
-      <w:proofErr w:type="spellStart"/>
-      <w:r>
-        <w:rPr>
-          <w:rFonts w:ascii="Helvetica" w:eastAsia="Times New Roman" w:hAnsi="Helvetica" w:cs="Helvetica"/>
-          <w:color w:val="222222"/>
-          <w:sz w:val="24"/>
-          <w:szCs w:val="24"/>
-          <w:lang w:val="en-US" w:eastAsia="es-EC"/>
-        </w:rPr>
-        <w:t>HyperText</w:t>
-      </w:r>
-      <w:proofErr w:type="spellEnd"/>
-      <w:r>
-        <w:rPr>
-          <w:rFonts w:ascii="Helvetica" w:eastAsia="Times New Roman" w:hAnsi="Helvetica" w:cs="Helvetica"/>
-          <w:color w:val="222222"/>
-          <w:sz w:val="24"/>
-          <w:szCs w:val="24"/>
-          <w:lang w:val="en-US" w:eastAsia="es-EC"/>
-        </w:rPr>
-        <w:t xml:space="preserve"> Markup Language </w:t>
-      </w:r>
-      <w:proofErr w:type="spellStart"/>
-      <w:r>
-        <w:rPr>
-          <w:rFonts w:ascii="inherit" w:eastAsia="Times New Roman" w:hAnsi="inherit" w:cs="Helvetica"/>
-          <w:color w:val="000000"/>
-          <w:sz w:val="24"/>
-          <w:szCs w:val="24"/>
-          <w:bdr w:val="none" w:sz="0" w:space="0" w:color="auto" w:frame="1"/>
-          <w:shd w:val="clear" w:color="auto" w:fill="FFFFFF"/>
-          <w:lang w:val="en-US" w:eastAsia="es-EC"/>
-        </w:rPr>
-        <w:t>correcto</w:t>
-      </w:r>
-      <w:proofErr w:type="spellEnd"/>
+        <w:jc w:val="both"/>
+        <w:rPr>
+          <w:rFonts w:ascii="Helvetica" w:eastAsia="Times New Roman" w:hAnsi="Helvetica" w:cs="Helvetica"/>
+          <w:color w:val="222222"/>
+          <w:sz w:val="24"/>
+          <w:szCs w:val="24"/>
+          <w:lang w:val="en-US" w:eastAsia="es-EC"/>
+        </w:rPr>
+      </w:pPr>
+      <w:r>
+        <w:rPr>
+          <w:rFonts w:ascii="Helvetica" w:eastAsia="Times New Roman" w:hAnsi="Helvetica" w:cs="Helvetica"/>
+          <w:color w:val="222222"/>
+          <w:sz w:val="24"/>
+          <w:szCs w:val="24"/>
+          <w:lang w:val="en-US" w:eastAsia="es-EC"/>
+        </w:rPr>
+        <w:t>Enviar</w:t>
+      </w:r>
     </w:p>
     <w:p>
       <w:pPr>
         <w:shd w:val="clear" w:color="auto" w:fill="FFFFFF"/>
         <w:spacing w:after="0" w:line="240" w:lineRule="auto"/>
-        <w:rPr>
-          <w:rFonts w:ascii="Helvetica" w:eastAsia="Times New Roman" w:hAnsi="Helvetica" w:cs="Helvetica"/>
-          <w:color w:val="222222"/>
-          <w:sz w:val="24"/>
-          <w:szCs w:val="24"/>
-          <w:lang w:val="en-US" w:eastAsia="es-EC"/>
-        </w:rPr>
-      </w:pPr>
-      <w:r>
-        <w:rPr>
-          <w:rFonts w:ascii="Helvetica" w:eastAsia="Times New Roman" w:hAnsi="Helvetica" w:cs="Helvetica"/>
-          <w:color w:val="222222"/>
-          <w:sz w:val="24"/>
-          <w:szCs w:val="24"/>
-          <w:lang w:eastAsia="es-EC"/>
-        </w:rPr>
-        <w:object w:dxaOrig="405" w:dyaOrig="345">
-          <v:shape id="_x0000_i1068" type="#_x0000_t75" style="width:20.25pt;height:17.25pt" o:ole="">
+        <w:jc w:val="both"/>
+        <w:textAlignment w:val="center"/>
+        <w:rPr>
+          <w:rFonts w:ascii="Helvetica" w:eastAsia="Times New Roman" w:hAnsi="Helvetica" w:cs="Helvetica"/>
+          <w:color w:val="222222"/>
+          <w:sz w:val="24"/>
+          <w:szCs w:val="24"/>
+          <w:lang w:val="en-US" w:eastAsia="es-EC"/>
+        </w:rPr>
+      </w:pPr>
+      <w:r>
+        <w:rPr>
+          <w:rFonts w:ascii="Helvetica" w:eastAsia="Times New Roman" w:hAnsi="Helvetica" w:cs="Helvetica"/>
+          <w:color w:val="222222"/>
+          <w:sz w:val="24"/>
+          <w:szCs w:val="24"/>
+          <w:lang w:val="en-US" w:eastAsia="es-EC"/>
+        </w:rPr>
+        <w:t>Algunos problemas tienen opciones como guardar, restablecer, sugerencias o mostrar respuesta. Estas opciones aparecen después de oprimir el botón Enviar.</w:t>
+      </w:r>
+    </w:p>
+    <w:p>
+      <w:pPr>
+        <w:shd w:val="clear" w:color="auto" w:fill="FFFFFF"/>
+        <w:spacing w:after="0" w:line="240" w:lineRule="auto"/>
+        <w:jc w:val="both"/>
+        <w:rPr>
+          <w:rFonts w:ascii="Helvetica" w:eastAsia="Times New Roman" w:hAnsi="Helvetica" w:cs="Helvetica"/>
+          <w:color w:val="222222"/>
+          <w:sz w:val="24"/>
+          <w:szCs w:val="24"/>
+          <w:lang w:val="en-US" w:eastAsia="es-EC"/>
+        </w:rPr>
+      </w:pPr>
+      <w:r>
+        <w:rPr>
+          <w:rFonts w:ascii="Helvetica" w:eastAsia="Times New Roman" w:hAnsi="Helvetica" w:cs="Helvetica"/>
+          <w:color w:val="222222"/>
+          <w:sz w:val="24"/>
+          <w:szCs w:val="24"/>
+          <w:lang w:val="en-US" w:eastAsia="es-EC"/>
+        </w:rPr>
+        <w:t>Mostrar Respuesta</w:t>
+      </w:r>
+    </w:p>
+    <w:p>
+      <w:pPr>
+        <w:shd w:val="clear" w:color="auto" w:fill="FFFFFF"/>
+        <w:spacing w:after="0" w:line="360" w:lineRule="atLeast"/>
+        <w:jc w:val="both"/>
+        <w:rPr>
+          <w:rFonts w:ascii="Helvetica" w:eastAsia="Times New Roman" w:hAnsi="Helvetica" w:cs="Helvetica"/>
+          <w:color w:val="222222"/>
+          <w:sz w:val="24"/>
+          <w:szCs w:val="24"/>
+          <w:lang w:val="en-US" w:eastAsia="es-EC"/>
+        </w:rPr>
+      </w:pPr>
+      <w:proofErr w:type="spellStart"/>
+      <w:r>
+        <w:rPr>
+          <w:rFonts w:ascii="Helvetica" w:eastAsia="Times New Roman" w:hAnsi="Helvetica" w:cs="Helvetica"/>
+          <w:color w:val="222222"/>
+          <w:sz w:val="24"/>
+          <w:szCs w:val="24"/>
+          <w:lang w:val="en-US" w:eastAsia="es-EC"/>
+        </w:rPr>
+        <w:t>Correct</w:t>
+      </w:r>
+      <w:proofErr w:type="spellEnd"/>
+    </w:p>
+    <w:p>
+      <w:pPr>
+        <w:jc w:val="both"/>
+        <w:rPr>
+          <w:rFonts w:ascii="Helvetica" w:eastAsia="Times New Roman" w:hAnsi="Helvetica" w:cs="Helvetica"/>
+          <w:color w:val="222222"/>
+          <w:sz w:val="24"/>
+          <w:szCs w:val="24"/>
+          <w:lang w:val="en-US" w:eastAsia="es-EC"/>
+        </w:rPr>
+      </w:pPr>
+    </w:p>
+    <w:p>
+      <w:pPr>
+        <w:shd w:val="clear" w:color="auto" w:fill="FFFFFF"/>
+        <w:spacing w:after="150" w:line="336" w:lineRule="atLeast"/>
+        <w:jc w:val="both"/>
+        <w:outlineLvl w:val="2"/>
+        <w:rPr>
+          <w:rFonts w:ascii="Helvetica" w:eastAsia="Times New Roman" w:hAnsi="Helvetica" w:cs="Helvetica"/>
+          <w:color w:val="222222"/>
+          <w:sz w:val="24"/>
+          <w:szCs w:val="24"/>
+          <w:lang w:val="en-US" w:eastAsia="es-EC"/>
+        </w:rPr>
+      </w:pPr>
+      <w:r>
+        <w:rPr>
+          <w:rFonts w:ascii="Helvetica" w:eastAsia="Times New Roman" w:hAnsi="Helvetica" w:cs="Helvetica"/>
+          <w:color w:val="222222"/>
+          <w:sz w:val="24"/>
+          <w:szCs w:val="24"/>
+          <w:lang w:val="en-US" w:eastAsia="es-EC"/>
+        </w:rPr>
+        <w:t>Knowledge check 1.2.1 (not graded)</w:t>
+      </w:r>
+    </w:p>
+    <w:p>
+      <w:pPr>
+        <w:shd w:val="clear" w:color="auto" w:fill="FFFFFF"/>
+        <w:spacing w:after="0" w:line="240" w:lineRule="auto"/>
+        <w:jc w:val="both"/>
+        <w:rPr>
+          <w:rFonts w:ascii="Helvetica" w:eastAsia="Times New Roman" w:hAnsi="Helvetica" w:cs="Helvetica"/>
+          <w:color w:val="222222"/>
+          <w:sz w:val="24"/>
+          <w:szCs w:val="24"/>
+          <w:lang w:val="en-US" w:eastAsia="es-EC"/>
+        </w:rPr>
+      </w:pPr>
+      <w:proofErr w:type="gramStart"/>
+      <w:r>
+        <w:rPr>
+          <w:rFonts w:ascii="Helvetica" w:eastAsia="Times New Roman" w:hAnsi="Helvetica" w:cs="Helvetica"/>
+          <w:color w:val="222222"/>
+          <w:sz w:val="24"/>
+          <w:szCs w:val="24"/>
+          <w:lang w:val="en-US" w:eastAsia="es-EC"/>
+        </w:rPr>
+        <w:t>0</w:t>
+      </w:r>
+      <w:proofErr w:type="gramEnd"/>
+      <w:r>
+        <w:rPr>
+          <w:rFonts w:ascii="Helvetica" w:eastAsia="Times New Roman" w:hAnsi="Helvetica" w:cs="Helvetica"/>
+          <w:color w:val="222222"/>
+          <w:sz w:val="24"/>
+          <w:szCs w:val="24"/>
+          <w:lang w:val="en-US" w:eastAsia="es-EC"/>
+        </w:rPr>
+        <w:t xml:space="preserve"> </w:t>
+      </w:r>
+      <w:proofErr w:type="spellStart"/>
+      <w:r>
+        <w:rPr>
+          <w:rFonts w:ascii="Helvetica" w:eastAsia="Times New Roman" w:hAnsi="Helvetica" w:cs="Helvetica"/>
+          <w:color w:val="222222"/>
+          <w:sz w:val="24"/>
+          <w:szCs w:val="24"/>
+          <w:lang w:val="en-US" w:eastAsia="es-EC"/>
+        </w:rPr>
+        <w:t>puntos</w:t>
+      </w:r>
+      <w:proofErr w:type="spellEnd"/>
+      <w:r>
+        <w:rPr>
+          <w:rFonts w:ascii="Helvetica" w:eastAsia="Times New Roman" w:hAnsi="Helvetica" w:cs="Helvetica"/>
+          <w:color w:val="222222"/>
+          <w:sz w:val="24"/>
+          <w:szCs w:val="24"/>
+          <w:lang w:val="en-US" w:eastAsia="es-EC"/>
+        </w:rPr>
+        <w:t xml:space="preserve"> </w:t>
+      </w:r>
+      <w:proofErr w:type="spellStart"/>
+      <w:r>
+        <w:rPr>
+          <w:rFonts w:ascii="Helvetica" w:eastAsia="Times New Roman" w:hAnsi="Helvetica" w:cs="Helvetica"/>
+          <w:color w:val="222222"/>
+          <w:sz w:val="24"/>
+          <w:szCs w:val="24"/>
+          <w:lang w:val="en-US" w:eastAsia="es-EC"/>
+        </w:rPr>
+        <w:t>posibles</w:t>
+      </w:r>
+      <w:proofErr w:type="spellEnd"/>
+      <w:r>
+        <w:rPr>
+          <w:rFonts w:ascii="Helvetica" w:eastAsia="Times New Roman" w:hAnsi="Helvetica" w:cs="Helvetica"/>
+          <w:color w:val="222222"/>
+          <w:sz w:val="24"/>
+          <w:szCs w:val="24"/>
+          <w:lang w:val="en-US" w:eastAsia="es-EC"/>
+        </w:rPr>
+        <w:t xml:space="preserve"> (no </w:t>
+      </w:r>
+      <w:proofErr w:type="spellStart"/>
+      <w:r>
+        <w:rPr>
+          <w:rFonts w:ascii="Helvetica" w:eastAsia="Times New Roman" w:hAnsi="Helvetica" w:cs="Helvetica"/>
+          <w:color w:val="222222"/>
+          <w:sz w:val="24"/>
+          <w:szCs w:val="24"/>
+          <w:lang w:val="en-US" w:eastAsia="es-EC"/>
+        </w:rPr>
+        <w:t>calificados</w:t>
+      </w:r>
+      <w:proofErr w:type="spellEnd"/>
+      <w:r>
+        <w:rPr>
+          <w:rFonts w:ascii="Helvetica" w:eastAsia="Times New Roman" w:hAnsi="Helvetica" w:cs="Helvetica"/>
+          <w:color w:val="222222"/>
+          <w:sz w:val="24"/>
+          <w:szCs w:val="24"/>
+          <w:lang w:val="en-US" w:eastAsia="es-EC"/>
+        </w:rPr>
+        <w:t>)</w:t>
+      </w:r>
+    </w:p>
+    <w:p>
+      <w:pPr>
+        <w:shd w:val="clear" w:color="auto" w:fill="FFFFFF"/>
+        <w:spacing w:after="340" w:line="240" w:lineRule="auto"/>
+        <w:jc w:val="both"/>
+        <w:rPr>
+          <w:rFonts w:ascii="Helvetica" w:eastAsia="Times New Roman" w:hAnsi="Helvetica" w:cs="Helvetica"/>
+          <w:color w:val="222222"/>
+          <w:sz w:val="24"/>
+          <w:szCs w:val="24"/>
+          <w:lang w:val="en-US" w:eastAsia="es-EC"/>
+        </w:rPr>
+      </w:pPr>
+      <w:r>
+        <w:rPr>
+          <w:rFonts w:ascii="Helvetica" w:eastAsia="Times New Roman" w:hAnsi="Helvetica" w:cs="Helvetica"/>
+          <w:color w:val="222222"/>
+          <w:sz w:val="24"/>
+          <w:szCs w:val="24"/>
+          <w:lang w:val="en-US" w:eastAsia="es-EC"/>
+        </w:rPr>
+        <w:t xml:space="preserve">To be sure you read the page, </w:t>
+      </w:r>
+      <w:proofErr w:type="gramStart"/>
+      <w:r>
+        <w:rPr>
+          <w:rFonts w:ascii="Helvetica" w:eastAsia="Times New Roman" w:hAnsi="Helvetica" w:cs="Helvetica"/>
+          <w:color w:val="222222"/>
+          <w:sz w:val="24"/>
+          <w:szCs w:val="24"/>
+          <w:lang w:val="en-US" w:eastAsia="es-EC"/>
+        </w:rPr>
+        <w:t>let's</w:t>
+      </w:r>
+      <w:proofErr w:type="gramEnd"/>
+      <w:r>
+        <w:rPr>
+          <w:rFonts w:ascii="Helvetica" w:eastAsia="Times New Roman" w:hAnsi="Helvetica" w:cs="Helvetica"/>
+          <w:color w:val="222222"/>
+          <w:sz w:val="24"/>
+          <w:szCs w:val="24"/>
+          <w:lang w:val="en-US" w:eastAsia="es-EC"/>
+        </w:rPr>
+        <w:t xml:space="preserve"> answer this simple question!</w:t>
+      </w:r>
+    </w:p>
+    <w:p>
+      <w:pPr>
+        <w:shd w:val="clear" w:color="auto" w:fill="FFFFFF"/>
+        <w:spacing w:after="0" w:line="240" w:lineRule="auto"/>
+        <w:jc w:val="both"/>
+        <w:rPr>
+          <w:rFonts w:ascii="Helvetica" w:eastAsia="Times New Roman" w:hAnsi="Helvetica" w:cs="Helvetica"/>
+          <w:color w:val="222222"/>
+          <w:sz w:val="24"/>
+          <w:szCs w:val="24"/>
+          <w:lang w:val="en-US" w:eastAsia="es-EC"/>
+        </w:rPr>
+      </w:pPr>
+      <w:r>
+        <w:rPr>
+          <w:rFonts w:ascii="Helvetica" w:eastAsia="Times New Roman" w:hAnsi="Helvetica" w:cs="Helvetica"/>
+          <w:color w:val="222222"/>
+          <w:sz w:val="24"/>
+          <w:szCs w:val="24"/>
+          <w:lang w:val="en-US" w:eastAsia="es-EC"/>
+        </w:rPr>
+        <w:t>What does the HTML acronym mean?</w:t>
+      </w:r>
+    </w:p>
+    <w:p>
+      <w:pPr>
+        <w:shd w:val="clear" w:color="auto" w:fill="FFFFFF"/>
+        <w:spacing w:after="0" w:line="240" w:lineRule="auto"/>
+        <w:jc w:val="both"/>
+        <w:rPr>
+          <w:rFonts w:ascii="Helvetica" w:eastAsia="Times New Roman" w:hAnsi="Helvetica" w:cs="Helvetica"/>
+          <w:color w:val="222222"/>
+          <w:sz w:val="24"/>
+          <w:szCs w:val="24"/>
+          <w:lang w:val="en-US" w:eastAsia="es-EC"/>
+        </w:rPr>
+      </w:pPr>
+      <w:r>
+        <w:rPr>
+          <w:rFonts w:ascii="Helvetica" w:eastAsia="Times New Roman" w:hAnsi="Helvetica" w:cs="Helvetica"/>
+          <w:color w:val="222222"/>
+          <w:sz w:val="24"/>
+          <w:szCs w:val="24"/>
+          <w:lang w:val="en-US" w:eastAsia="es-EC"/>
+        </w:rPr>
+        <w:object w:dxaOrig="225" w:dyaOrig="225">
+          <v:shape id="_x0000_i1080" type="#_x0000_t75" style="width:20.25pt;height:17.25pt" o:ole="">
             <v:imagedata r:id="rId10" o:title=""/>
           </v:shape>
-          <w:control r:id="rId18" w:name="DefaultOcxName31" w:shapeid="_x0000_i1068"/>
+          <w:control r:id="rId15" w:name="DefaultOcxName6" w:shapeid="_x0000_i1080"/>
         </w:object>
       </w:r>
       <w:r>
@@ -1282,262 +1266,150 @@
           <w:szCs w:val="24"/>
           <w:lang w:val="en-US" w:eastAsia="es-EC"/>
         </w:rPr>
-        <w:t>Hot Text Maker Language</w:t>
-      </w:r>
-    </w:p>
-    <w:p>
-      <w:pPr>
-        <w:shd w:val="clear" w:color="auto" w:fill="FFFFFF"/>
-        <w:spacing w:after="0" w:line="360" w:lineRule="atLeast"/>
-        <w:rPr>
-          <w:rFonts w:ascii="Helvetica" w:eastAsia="Times New Roman" w:hAnsi="Helvetica" w:cs="Helvetica"/>
-          <w:color w:val="222222"/>
-          <w:sz w:val="24"/>
-          <w:szCs w:val="24"/>
-          <w:lang w:eastAsia="es-EC"/>
-        </w:rPr>
-      </w:pPr>
-      <w:proofErr w:type="spellStart"/>
-      <w:r>
-        <w:rPr>
-          <w:rFonts w:ascii="inherit" w:eastAsia="Times New Roman" w:hAnsi="inherit" w:cs="Helvetica"/>
-          <w:color w:val="222222"/>
-          <w:sz w:val="24"/>
-          <w:szCs w:val="24"/>
-          <w:lang w:eastAsia="es-EC"/>
-        </w:rPr>
-        <w:t>Correct</w:t>
-      </w:r>
-      <w:proofErr w:type="spellEnd"/>
-    </w:p>
-    <w:p>
-      <w:pPr>
-        <w:rPr>
-          <w:lang w:val="en-US"/>
-        </w:rPr>
-      </w:pPr>
-    </w:p>
-    <w:p>
-      <w:pPr>
-        <w:shd w:val="clear" w:color="auto" w:fill="FFFFFF"/>
-        <w:spacing w:after="150" w:line="336" w:lineRule="atLeast"/>
-        <w:outlineLvl w:val="2"/>
-        <w:rPr>
-          <w:rFonts w:ascii="Helvetica" w:eastAsia="Times New Roman" w:hAnsi="Helvetica" w:cs="Helvetica"/>
-          <w:color w:val="474747"/>
-          <w:sz w:val="32"/>
-          <w:szCs w:val="32"/>
-          <w:lang w:val="en-US" w:eastAsia="es-EC"/>
-        </w:rPr>
-      </w:pPr>
-      <w:r>
-        <w:rPr>
-          <w:rFonts w:ascii="Helvetica" w:eastAsia="Times New Roman" w:hAnsi="Helvetica" w:cs="Helvetica"/>
-          <w:color w:val="474747"/>
-          <w:sz w:val="32"/>
-          <w:szCs w:val="32"/>
-          <w:lang w:val="en-US" w:eastAsia="es-EC"/>
-        </w:rPr>
-        <w:t>Knowledge check 1.2.2 (not graded)</w:t>
+        <w:t>Hacker Table Making Loot</w:t>
       </w:r>
     </w:p>
     <w:p>
       <w:pPr>
         <w:shd w:val="clear" w:color="auto" w:fill="FFFFFF"/>
         <w:spacing w:after="0" w:line="240" w:lineRule="auto"/>
-        <w:rPr>
-          <w:rFonts w:ascii="Helvetica" w:eastAsia="Times New Roman" w:hAnsi="Helvetica" w:cs="Helvetica"/>
-          <w:color w:val="5E5E5E"/>
-          <w:sz w:val="21"/>
-          <w:szCs w:val="21"/>
-          <w:lang w:val="en-US" w:eastAsia="es-EC"/>
-        </w:rPr>
-      </w:pPr>
-      <w:r>
-        <w:rPr>
-          <w:rFonts w:ascii="Helvetica" w:eastAsia="Times New Roman" w:hAnsi="Helvetica" w:cs="Helvetica"/>
-          <w:color w:val="5E5E5E"/>
-          <w:sz w:val="21"/>
-          <w:szCs w:val="21"/>
-          <w:lang w:val="en-US" w:eastAsia="es-EC"/>
-        </w:rPr>
-        <w:t xml:space="preserve">0 </w:t>
-      </w:r>
-      <w:proofErr w:type="spellStart"/>
-      <w:r>
-        <w:rPr>
-          <w:rFonts w:ascii="Helvetica" w:eastAsia="Times New Roman" w:hAnsi="Helvetica" w:cs="Helvetica"/>
-          <w:color w:val="5E5E5E"/>
-          <w:sz w:val="21"/>
-          <w:szCs w:val="21"/>
-          <w:lang w:val="en-US" w:eastAsia="es-EC"/>
-        </w:rPr>
-        <w:t>puntos</w:t>
-      </w:r>
-      <w:proofErr w:type="spellEnd"/>
-      <w:r>
-        <w:rPr>
-          <w:rFonts w:ascii="Helvetica" w:eastAsia="Times New Roman" w:hAnsi="Helvetica" w:cs="Helvetica"/>
-          <w:color w:val="5E5E5E"/>
-          <w:sz w:val="21"/>
-          <w:szCs w:val="21"/>
-          <w:lang w:val="en-US" w:eastAsia="es-EC"/>
-        </w:rPr>
-        <w:t xml:space="preserve"> </w:t>
-      </w:r>
-      <w:proofErr w:type="spellStart"/>
-      <w:r>
-        <w:rPr>
-          <w:rFonts w:ascii="Helvetica" w:eastAsia="Times New Roman" w:hAnsi="Helvetica" w:cs="Helvetica"/>
-          <w:color w:val="5E5E5E"/>
-          <w:sz w:val="21"/>
-          <w:szCs w:val="21"/>
-          <w:lang w:val="en-US" w:eastAsia="es-EC"/>
-        </w:rPr>
-        <w:t>posibles</w:t>
-      </w:r>
-      <w:proofErr w:type="spellEnd"/>
-      <w:r>
-        <w:rPr>
-          <w:rFonts w:ascii="Helvetica" w:eastAsia="Times New Roman" w:hAnsi="Helvetica" w:cs="Helvetica"/>
-          <w:color w:val="5E5E5E"/>
-          <w:sz w:val="21"/>
-          <w:szCs w:val="21"/>
-          <w:lang w:val="en-US" w:eastAsia="es-EC"/>
-        </w:rPr>
-        <w:t xml:space="preserve"> (no </w:t>
-      </w:r>
-      <w:proofErr w:type="spellStart"/>
-      <w:r>
-        <w:rPr>
-          <w:rFonts w:ascii="Helvetica" w:eastAsia="Times New Roman" w:hAnsi="Helvetica" w:cs="Helvetica"/>
-          <w:color w:val="5E5E5E"/>
-          <w:sz w:val="21"/>
-          <w:szCs w:val="21"/>
-          <w:lang w:val="en-US" w:eastAsia="es-EC"/>
-        </w:rPr>
-        <w:t>calificados</w:t>
-      </w:r>
-      <w:proofErr w:type="spellEnd"/>
-      <w:r>
-        <w:rPr>
-          <w:rFonts w:ascii="Helvetica" w:eastAsia="Times New Roman" w:hAnsi="Helvetica" w:cs="Helvetica"/>
-          <w:color w:val="5E5E5E"/>
-          <w:sz w:val="21"/>
-          <w:szCs w:val="21"/>
-          <w:lang w:val="en-US" w:eastAsia="es-EC"/>
-        </w:rPr>
-        <w:t>)</w:t>
-      </w:r>
-    </w:p>
-    <w:p>
-      <w:pPr>
-        <w:shd w:val="clear" w:color="auto" w:fill="FFFFFF"/>
-        <w:spacing w:after="0" w:line="240" w:lineRule="auto"/>
-        <w:rPr>
-          <w:rFonts w:ascii="Helvetica" w:eastAsia="Times New Roman" w:hAnsi="Helvetica" w:cs="Helvetica"/>
-          <w:color w:val="222222"/>
-          <w:sz w:val="24"/>
-          <w:szCs w:val="24"/>
-          <w:lang w:val="en-US" w:eastAsia="es-EC"/>
-        </w:rPr>
-      </w:pPr>
-      <w:r>
-        <w:rPr>
-          <w:rFonts w:ascii="Helvetica" w:eastAsia="Times New Roman" w:hAnsi="Helvetica" w:cs="Helvetica"/>
-          <w:color w:val="222222"/>
-          <w:sz w:val="24"/>
-          <w:szCs w:val="24"/>
-          <w:lang w:val="en-US" w:eastAsia="es-EC"/>
-        </w:rPr>
-        <w:t>When did the W3C officially published the HTML5 standard?</w:t>
-      </w:r>
-    </w:p>
-    <w:p>
-      <w:pPr>
-        <w:shd w:val="clear" w:color="auto" w:fill="FFFFFF"/>
-        <w:spacing w:after="0" w:line="240" w:lineRule="auto"/>
-        <w:rPr>
-          <w:rFonts w:ascii="Helvetica" w:eastAsia="Times New Roman" w:hAnsi="Helvetica" w:cs="Helvetica"/>
-          <w:color w:val="222222"/>
-          <w:sz w:val="24"/>
-          <w:szCs w:val="24"/>
-          <w:lang w:val="en-US" w:eastAsia="es-EC"/>
-        </w:rPr>
-      </w:pPr>
-      <w:r>
-        <w:rPr>
-          <w:rFonts w:ascii="Helvetica" w:eastAsia="Times New Roman" w:hAnsi="Helvetica" w:cs="Helvetica"/>
-          <w:color w:val="222222"/>
-          <w:sz w:val="24"/>
-          <w:szCs w:val="24"/>
-          <w:lang w:eastAsia="es-EC"/>
-        </w:rPr>
-        <w:object w:dxaOrig="1440" w:dyaOrig="1440">
+        <w:jc w:val="both"/>
+        <w:rPr>
+          <w:rFonts w:ascii="Helvetica" w:eastAsia="Times New Roman" w:hAnsi="Helvetica" w:cs="Helvetica"/>
+          <w:color w:val="222222"/>
+          <w:sz w:val="24"/>
+          <w:szCs w:val="24"/>
+          <w:lang w:val="en-US" w:eastAsia="es-EC"/>
+        </w:rPr>
+      </w:pPr>
+      <w:r>
+        <w:rPr>
+          <w:rFonts w:ascii="Helvetica" w:eastAsia="Times New Roman" w:hAnsi="Helvetica" w:cs="Helvetica"/>
+          <w:color w:val="222222"/>
+          <w:sz w:val="24"/>
+          <w:szCs w:val="24"/>
+          <w:lang w:val="en-US" w:eastAsia="es-EC"/>
+        </w:rPr>
+        <w:lastRenderedPageBreak/>
+        <w:object w:dxaOrig="225" w:dyaOrig="225">
           <v:shape id="_x0000_i1083" type="#_x0000_t75" style="width:20.25pt;height:17.25pt" o:ole="">
             <v:imagedata r:id="rId10" o:title=""/>
           </v:shape>
-          <w:control r:id="rId19" w:name="DefaultOcxName7" w:shapeid="_x0000_i1083"/>
+          <w:control r:id="rId16" w:name="DefaultOcxName11" w:shapeid="_x0000_i1083"/>
         </w:object>
       </w:r>
-      <w:r>
-        <w:rPr>
-          <w:rFonts w:ascii="Helvetica" w:eastAsia="Times New Roman" w:hAnsi="Helvetica" w:cs="Helvetica"/>
-          <w:color w:val="222222"/>
-          <w:sz w:val="24"/>
-          <w:szCs w:val="24"/>
-          <w:lang w:val="en-US" w:eastAsia="es-EC"/>
-        </w:rPr>
-        <w:t xml:space="preserve">28 </w:t>
-      </w:r>
-      <w:proofErr w:type="spellStart"/>
-      <w:r>
-        <w:rPr>
-          <w:rFonts w:ascii="Helvetica" w:eastAsia="Times New Roman" w:hAnsi="Helvetica" w:cs="Helvetica"/>
-          <w:color w:val="222222"/>
-          <w:sz w:val="24"/>
-          <w:szCs w:val="24"/>
-          <w:lang w:val="en-US" w:eastAsia="es-EC"/>
-        </w:rPr>
-        <w:t>october</w:t>
-      </w:r>
-      <w:proofErr w:type="spellEnd"/>
-      <w:r>
-        <w:rPr>
-          <w:rFonts w:ascii="Helvetica" w:eastAsia="Times New Roman" w:hAnsi="Helvetica" w:cs="Helvetica"/>
-          <w:color w:val="222222"/>
-          <w:sz w:val="24"/>
-          <w:szCs w:val="24"/>
-          <w:lang w:val="en-US" w:eastAsia="es-EC"/>
-        </w:rPr>
-        <w:t xml:space="preserve"> 2015</w:t>
+      <w:proofErr w:type="spellStart"/>
+      <w:r>
+        <w:rPr>
+          <w:rFonts w:ascii="Helvetica" w:eastAsia="Times New Roman" w:hAnsi="Helvetica" w:cs="Helvetica"/>
+          <w:color w:val="222222"/>
+          <w:sz w:val="24"/>
+          <w:szCs w:val="24"/>
+          <w:lang w:val="en-US" w:eastAsia="es-EC"/>
+        </w:rPr>
+        <w:t>HyperText</w:t>
+      </w:r>
+      <w:proofErr w:type="spellEnd"/>
+      <w:r>
+        <w:rPr>
+          <w:rFonts w:ascii="Helvetica" w:eastAsia="Times New Roman" w:hAnsi="Helvetica" w:cs="Helvetica"/>
+          <w:color w:val="222222"/>
+          <w:sz w:val="24"/>
+          <w:szCs w:val="24"/>
+          <w:lang w:val="en-US" w:eastAsia="es-EC"/>
+        </w:rPr>
+        <w:t xml:space="preserve"> Multiple Language</w:t>
       </w:r>
     </w:p>
     <w:p>
       <w:pPr>
         <w:shd w:val="clear" w:color="auto" w:fill="FFFFFF"/>
         <w:spacing w:after="0" w:line="240" w:lineRule="auto"/>
-        <w:rPr>
-          <w:rFonts w:ascii="Helvetica" w:eastAsia="Times New Roman" w:hAnsi="Helvetica" w:cs="Helvetica"/>
-          <w:color w:val="222222"/>
-          <w:sz w:val="24"/>
-          <w:szCs w:val="24"/>
-          <w:lang w:val="en-US" w:eastAsia="es-EC"/>
-        </w:rPr>
-      </w:pPr>
-      <w:r>
-        <w:rPr>
-          <w:rFonts w:ascii="Helvetica" w:eastAsia="Times New Roman" w:hAnsi="Helvetica" w:cs="Helvetica"/>
-          <w:color w:val="222222"/>
-          <w:sz w:val="24"/>
-          <w:szCs w:val="24"/>
-          <w:lang w:eastAsia="es-EC"/>
-        </w:rPr>
-        <w:object w:dxaOrig="1440" w:dyaOrig="1440">
-          <v:shape id="_x0000_i1082" type="#_x0000_t75" style="width:20.25pt;height:17.25pt" o:ole="">
+        <w:jc w:val="both"/>
+        <w:rPr>
+          <w:rFonts w:ascii="Helvetica" w:eastAsia="Times New Roman" w:hAnsi="Helvetica" w:cs="Helvetica"/>
+          <w:color w:val="222222"/>
+          <w:sz w:val="24"/>
+          <w:szCs w:val="24"/>
+          <w:lang w:val="en-US" w:eastAsia="es-EC"/>
+        </w:rPr>
+      </w:pPr>
+      <w:r>
+        <w:rPr>
+          <w:rFonts w:ascii="Helvetica" w:eastAsia="Times New Roman" w:hAnsi="Helvetica" w:cs="Helvetica"/>
+          <w:color w:val="222222"/>
+          <w:sz w:val="24"/>
+          <w:szCs w:val="24"/>
+          <w:lang w:val="en-US" w:eastAsia="es-EC"/>
+        </w:rPr>
+        <w:object w:dxaOrig="225" w:dyaOrig="225">
+          <v:shape id="_x0000_i1086" type="#_x0000_t75" style="width:20.25pt;height:17.25pt" o:ole="">
+            <v:imagedata r:id="rId12" o:title=""/>
+          </v:shape>
+          <w:control r:id="rId17" w:name="DefaultOcxName21" w:shapeid="_x0000_i1086"/>
+        </w:object>
+      </w:r>
+      <w:proofErr w:type="spellStart"/>
+      <w:r>
+        <w:rPr>
+          <w:rFonts w:ascii="Helvetica" w:eastAsia="Times New Roman" w:hAnsi="Helvetica" w:cs="Helvetica"/>
+          <w:color w:val="222222"/>
+          <w:sz w:val="24"/>
+          <w:szCs w:val="24"/>
+          <w:lang w:val="en-US" w:eastAsia="es-EC"/>
+        </w:rPr>
+        <w:t>HyperText</w:t>
+      </w:r>
+      <w:proofErr w:type="spellEnd"/>
+      <w:r>
+        <w:rPr>
+          <w:rFonts w:ascii="Helvetica" w:eastAsia="Times New Roman" w:hAnsi="Helvetica" w:cs="Helvetica"/>
+          <w:color w:val="222222"/>
+          <w:sz w:val="24"/>
+          <w:szCs w:val="24"/>
+          <w:lang w:val="en-US" w:eastAsia="es-EC"/>
+        </w:rPr>
+        <w:t xml:space="preserve"> Markup Language </w:t>
+      </w:r>
+      <w:proofErr w:type="spellStart"/>
+      <w:r>
+        <w:rPr>
+          <w:rFonts w:ascii="Helvetica" w:eastAsia="Times New Roman" w:hAnsi="Helvetica" w:cs="Helvetica"/>
+          <w:color w:val="222222"/>
+          <w:sz w:val="24"/>
+          <w:szCs w:val="24"/>
+          <w:lang w:val="en-US" w:eastAsia="es-EC"/>
+        </w:rPr>
+        <w:t>correcto</w:t>
+      </w:r>
+      <w:proofErr w:type="spellEnd"/>
+    </w:p>
+    <w:p>
+      <w:pPr>
+        <w:shd w:val="clear" w:color="auto" w:fill="FFFFFF"/>
+        <w:spacing w:after="0" w:line="240" w:lineRule="auto"/>
+        <w:jc w:val="both"/>
+        <w:rPr>
+          <w:rFonts w:ascii="Helvetica" w:eastAsia="Times New Roman" w:hAnsi="Helvetica" w:cs="Helvetica"/>
+          <w:color w:val="222222"/>
+          <w:sz w:val="24"/>
+          <w:szCs w:val="24"/>
+          <w:lang w:val="en-US" w:eastAsia="es-EC"/>
+        </w:rPr>
+      </w:pPr>
+      <w:r>
+        <w:rPr>
+          <w:rFonts w:ascii="Helvetica" w:eastAsia="Times New Roman" w:hAnsi="Helvetica" w:cs="Helvetica"/>
+          <w:color w:val="222222"/>
+          <w:sz w:val="24"/>
+          <w:szCs w:val="24"/>
+          <w:lang w:val="en-US" w:eastAsia="es-EC"/>
+        </w:rPr>
+        <w:object w:dxaOrig="225" w:dyaOrig="225">
+          <v:shape id="_x0000_i1089" type="#_x0000_t75" style="width:20.25pt;height:17.25pt" o:ole="">
             <v:imagedata r:id="rId10" o:title=""/>
           </v:shape>
-          <w:control r:id="rId20" w:name="DefaultOcxName12" w:shapeid="_x0000_i1082"/>
+          <w:control r:id="rId18" w:name="DefaultOcxName31" w:shapeid="_x0000_i1089"/>
         </w:object>
       </w:r>
       <w:r>
@@ -1548,9 +1420,323 @@
           <w:szCs w:val="24"/>
           <w:lang w:val="en-US" w:eastAsia="es-EC"/>
         </w:rPr>
+        <w:t>Hot Text Maker Language</w:t>
+      </w:r>
+    </w:p>
+    <w:p>
+      <w:pPr>
+        <w:shd w:val="clear" w:color="auto" w:fill="FFFFFF"/>
+        <w:spacing w:after="0" w:line="360" w:lineRule="atLeast"/>
+        <w:jc w:val="both"/>
+        <w:rPr>
+          <w:rFonts w:ascii="Helvetica" w:eastAsia="Times New Roman" w:hAnsi="Helvetica" w:cs="Helvetica"/>
+          <w:color w:val="222222"/>
+          <w:sz w:val="24"/>
+          <w:szCs w:val="24"/>
+          <w:lang w:val="en-US" w:eastAsia="es-EC"/>
+        </w:rPr>
+      </w:pPr>
+      <w:proofErr w:type="spellStart"/>
+      <w:r>
+        <w:rPr>
+          <w:rFonts w:ascii="Helvetica" w:eastAsia="Times New Roman" w:hAnsi="Helvetica" w:cs="Helvetica"/>
+          <w:color w:val="222222"/>
+          <w:sz w:val="24"/>
+          <w:szCs w:val="24"/>
+          <w:lang w:val="en-US" w:eastAsia="es-EC"/>
+        </w:rPr>
+        <w:t>Correct</w:t>
+      </w:r>
+      <w:proofErr w:type="spellEnd"/>
+    </w:p>
+    <w:p>
+      <w:pPr>
+        <w:jc w:val="both"/>
+        <w:rPr>
+          <w:rFonts w:ascii="Helvetica" w:eastAsia="Times New Roman" w:hAnsi="Helvetica" w:cs="Helvetica"/>
+          <w:color w:val="222222"/>
+          <w:sz w:val="24"/>
+          <w:szCs w:val="24"/>
+          <w:lang w:val="en-US" w:eastAsia="es-EC"/>
+        </w:rPr>
+      </w:pPr>
+    </w:p>
+    <w:p>
+      <w:pPr>
+        <w:shd w:val="clear" w:color="auto" w:fill="FFFFFF"/>
+        <w:spacing w:after="150" w:line="336" w:lineRule="atLeast"/>
+        <w:jc w:val="both"/>
+        <w:outlineLvl w:val="2"/>
+        <w:rPr>
+          <w:rFonts w:ascii="Helvetica" w:eastAsia="Times New Roman" w:hAnsi="Helvetica" w:cs="Helvetica"/>
+          <w:color w:val="222222"/>
+          <w:sz w:val="24"/>
+          <w:szCs w:val="24"/>
+          <w:lang w:val="en-US" w:eastAsia="es-EC"/>
+        </w:rPr>
+      </w:pPr>
+      <w:r>
+        <w:rPr>
+          <w:rFonts w:ascii="Helvetica" w:eastAsia="Times New Roman" w:hAnsi="Helvetica" w:cs="Helvetica"/>
+          <w:color w:val="222222"/>
+          <w:sz w:val="24"/>
+          <w:szCs w:val="24"/>
+          <w:lang w:val="en-US" w:eastAsia="es-EC"/>
+        </w:rPr>
+        <w:t>Knowledge check 1.2.2 (not graded)</w:t>
+      </w:r>
+    </w:p>
+    <w:p>
+      <w:pPr>
+        <w:shd w:val="clear" w:color="auto" w:fill="FFFFFF"/>
+        <w:spacing w:after="0" w:line="240" w:lineRule="auto"/>
+        <w:jc w:val="both"/>
+        <w:rPr>
+          <w:rFonts w:ascii="Helvetica" w:eastAsia="Times New Roman" w:hAnsi="Helvetica" w:cs="Helvetica"/>
+          <w:color w:val="222222"/>
+          <w:sz w:val="24"/>
+          <w:szCs w:val="24"/>
+          <w:lang w:val="en-US" w:eastAsia="es-EC"/>
+        </w:rPr>
+      </w:pPr>
+      <w:proofErr w:type="gramStart"/>
+      <w:r>
+        <w:rPr>
+          <w:rFonts w:ascii="Helvetica" w:eastAsia="Times New Roman" w:hAnsi="Helvetica" w:cs="Helvetica"/>
+          <w:color w:val="222222"/>
+          <w:sz w:val="24"/>
+          <w:szCs w:val="24"/>
+          <w:lang w:val="en-US" w:eastAsia="es-EC"/>
+        </w:rPr>
+        <w:t>0</w:t>
+      </w:r>
+      <w:proofErr w:type="gramEnd"/>
+      <w:r>
+        <w:rPr>
+          <w:rFonts w:ascii="Helvetica" w:eastAsia="Times New Roman" w:hAnsi="Helvetica" w:cs="Helvetica"/>
+          <w:color w:val="222222"/>
+          <w:sz w:val="24"/>
+          <w:szCs w:val="24"/>
+          <w:lang w:val="en-US" w:eastAsia="es-EC"/>
+        </w:rPr>
+        <w:t xml:space="preserve"> </w:t>
+      </w:r>
+      <w:proofErr w:type="spellStart"/>
+      <w:r>
+        <w:rPr>
+          <w:rFonts w:ascii="Helvetica" w:eastAsia="Times New Roman" w:hAnsi="Helvetica" w:cs="Helvetica"/>
+          <w:color w:val="222222"/>
+          <w:sz w:val="24"/>
+          <w:szCs w:val="24"/>
+          <w:lang w:val="en-US" w:eastAsia="es-EC"/>
+        </w:rPr>
+        <w:t>puntos</w:t>
+      </w:r>
+      <w:proofErr w:type="spellEnd"/>
+      <w:r>
+        <w:rPr>
+          <w:rFonts w:ascii="Helvetica" w:eastAsia="Times New Roman" w:hAnsi="Helvetica" w:cs="Helvetica"/>
+          <w:color w:val="222222"/>
+          <w:sz w:val="24"/>
+          <w:szCs w:val="24"/>
+          <w:lang w:val="en-US" w:eastAsia="es-EC"/>
+        </w:rPr>
+        <w:t xml:space="preserve"> </w:t>
+      </w:r>
+      <w:proofErr w:type="spellStart"/>
+      <w:r>
+        <w:rPr>
+          <w:rFonts w:ascii="Helvetica" w:eastAsia="Times New Roman" w:hAnsi="Helvetica" w:cs="Helvetica"/>
+          <w:color w:val="222222"/>
+          <w:sz w:val="24"/>
+          <w:szCs w:val="24"/>
+          <w:lang w:val="en-US" w:eastAsia="es-EC"/>
+        </w:rPr>
+        <w:t>posibles</w:t>
+      </w:r>
+      <w:proofErr w:type="spellEnd"/>
+      <w:r>
+        <w:rPr>
+          <w:rFonts w:ascii="Helvetica" w:eastAsia="Times New Roman" w:hAnsi="Helvetica" w:cs="Helvetica"/>
+          <w:color w:val="222222"/>
+          <w:sz w:val="24"/>
+          <w:szCs w:val="24"/>
+          <w:lang w:val="en-US" w:eastAsia="es-EC"/>
+        </w:rPr>
+        <w:t xml:space="preserve"> (no </w:t>
+      </w:r>
+      <w:proofErr w:type="spellStart"/>
+      <w:r>
+        <w:rPr>
+          <w:rFonts w:ascii="Helvetica" w:eastAsia="Times New Roman" w:hAnsi="Helvetica" w:cs="Helvetica"/>
+          <w:color w:val="222222"/>
+          <w:sz w:val="24"/>
+          <w:szCs w:val="24"/>
+          <w:lang w:val="en-US" w:eastAsia="es-EC"/>
+        </w:rPr>
+        <w:t>calificados</w:t>
+      </w:r>
+      <w:proofErr w:type="spellEnd"/>
+      <w:r>
+        <w:rPr>
+          <w:rFonts w:ascii="Helvetica" w:eastAsia="Times New Roman" w:hAnsi="Helvetica" w:cs="Helvetica"/>
+          <w:color w:val="222222"/>
+          <w:sz w:val="24"/>
+          <w:szCs w:val="24"/>
+          <w:lang w:val="en-US" w:eastAsia="es-EC"/>
+        </w:rPr>
+        <w:t>)</w:t>
+      </w:r>
+    </w:p>
+    <w:p>
+      <w:pPr>
+        <w:shd w:val="clear" w:color="auto" w:fill="FFFFFF"/>
+        <w:spacing w:after="0" w:line="240" w:lineRule="auto"/>
+        <w:jc w:val="both"/>
+        <w:rPr>
+          <w:rFonts w:ascii="Helvetica" w:eastAsia="Times New Roman" w:hAnsi="Helvetica" w:cs="Helvetica"/>
+          <w:color w:val="222222"/>
+          <w:sz w:val="24"/>
+          <w:szCs w:val="24"/>
+          <w:lang w:val="en-US" w:eastAsia="es-EC"/>
+        </w:rPr>
+      </w:pPr>
+      <w:r>
+        <w:rPr>
+          <w:rFonts w:ascii="Helvetica" w:eastAsia="Times New Roman" w:hAnsi="Helvetica" w:cs="Helvetica"/>
+          <w:color w:val="222222"/>
+          <w:sz w:val="24"/>
+          <w:szCs w:val="24"/>
+          <w:lang w:val="en-US" w:eastAsia="es-EC"/>
+        </w:rPr>
+        <w:t xml:space="preserve">When </w:t>
+      </w:r>
+      <w:proofErr w:type="gramStart"/>
+      <w:r>
+        <w:rPr>
+          <w:rFonts w:ascii="Helvetica" w:eastAsia="Times New Roman" w:hAnsi="Helvetica" w:cs="Helvetica"/>
+          <w:color w:val="222222"/>
+          <w:sz w:val="24"/>
+          <w:szCs w:val="24"/>
+          <w:lang w:val="en-US" w:eastAsia="es-EC"/>
+        </w:rPr>
+        <w:t>did the W3C</w:t>
+      </w:r>
+      <w:proofErr w:type="gramEnd"/>
+      <w:r>
+        <w:rPr>
+          <w:rFonts w:ascii="Helvetica" w:eastAsia="Times New Roman" w:hAnsi="Helvetica" w:cs="Helvetica"/>
+          <w:color w:val="222222"/>
+          <w:sz w:val="24"/>
+          <w:szCs w:val="24"/>
+          <w:lang w:val="en-US" w:eastAsia="es-EC"/>
+        </w:rPr>
+        <w:t xml:space="preserve"> officially published the HTML5 standard?</w:t>
+      </w:r>
+    </w:p>
+    <w:p>
+      <w:pPr>
+        <w:shd w:val="clear" w:color="auto" w:fill="FFFFFF"/>
+        <w:spacing w:after="0" w:line="240" w:lineRule="auto"/>
+        <w:jc w:val="both"/>
+        <w:rPr>
+          <w:rFonts w:ascii="Helvetica" w:eastAsia="Times New Roman" w:hAnsi="Helvetica" w:cs="Helvetica"/>
+          <w:color w:val="222222"/>
+          <w:sz w:val="24"/>
+          <w:szCs w:val="24"/>
+          <w:lang w:val="en-US" w:eastAsia="es-EC"/>
+        </w:rPr>
+      </w:pPr>
+      <w:r>
+        <w:rPr>
+          <w:rFonts w:ascii="Helvetica" w:eastAsia="Times New Roman" w:hAnsi="Helvetica" w:cs="Helvetica"/>
+          <w:color w:val="222222"/>
+          <w:sz w:val="24"/>
+          <w:szCs w:val="24"/>
+          <w:lang w:val="en-US" w:eastAsia="es-EC"/>
+        </w:rPr>
+        <w:object w:dxaOrig="225" w:dyaOrig="225">
+          <v:shape id="_x0000_i1092" type="#_x0000_t75" style="width:20.25pt;height:17.25pt" o:ole="">
+            <v:imagedata r:id="rId10" o:title=""/>
+          </v:shape>
+          <w:control r:id="rId19" w:name="DefaultOcxName7" w:shapeid="_x0000_i1092"/>
+        </w:object>
+      </w:r>
+      <w:r>
+        <w:rPr>
+          <w:rFonts w:ascii="Helvetica" w:eastAsia="Times New Roman" w:hAnsi="Helvetica" w:cs="Helvetica"/>
+          <w:color w:val="222222"/>
+          <w:sz w:val="24"/>
+          <w:szCs w:val="24"/>
+          <w:lang w:val="en-US" w:eastAsia="es-EC"/>
+        </w:rPr>
+        <w:t xml:space="preserve">28 </w:t>
+      </w:r>
+      <w:proofErr w:type="spellStart"/>
+      <w:proofErr w:type="gramStart"/>
+      <w:r>
+        <w:rPr>
+          <w:rFonts w:ascii="Helvetica" w:eastAsia="Times New Roman" w:hAnsi="Helvetica" w:cs="Helvetica"/>
+          <w:color w:val="222222"/>
+          <w:sz w:val="24"/>
+          <w:szCs w:val="24"/>
+          <w:lang w:val="en-US" w:eastAsia="es-EC"/>
+        </w:rPr>
+        <w:t>october</w:t>
+      </w:r>
+      <w:proofErr w:type="spellEnd"/>
+      <w:proofErr w:type="gramEnd"/>
+      <w:r>
+        <w:rPr>
+          <w:rFonts w:ascii="Helvetica" w:eastAsia="Times New Roman" w:hAnsi="Helvetica" w:cs="Helvetica"/>
+          <w:color w:val="222222"/>
+          <w:sz w:val="24"/>
+          <w:szCs w:val="24"/>
+          <w:lang w:val="en-US" w:eastAsia="es-EC"/>
+        </w:rPr>
+        <w:t xml:space="preserve"> 2015</w:t>
+      </w:r>
+    </w:p>
+    <w:p>
+      <w:pPr>
+        <w:shd w:val="clear" w:color="auto" w:fill="FFFFFF"/>
+        <w:spacing w:after="0" w:line="240" w:lineRule="auto"/>
+        <w:jc w:val="both"/>
+        <w:rPr>
+          <w:rFonts w:ascii="Helvetica" w:eastAsia="Times New Roman" w:hAnsi="Helvetica" w:cs="Helvetica"/>
+          <w:color w:val="222222"/>
+          <w:sz w:val="24"/>
+          <w:szCs w:val="24"/>
+          <w:lang w:val="en-US" w:eastAsia="es-EC"/>
+        </w:rPr>
+      </w:pPr>
+      <w:r>
+        <w:rPr>
+          <w:rFonts w:ascii="Helvetica" w:eastAsia="Times New Roman" w:hAnsi="Helvetica" w:cs="Helvetica"/>
+          <w:color w:val="222222"/>
+          <w:sz w:val="24"/>
+          <w:szCs w:val="24"/>
+          <w:lang w:val="en-US" w:eastAsia="es-EC"/>
+        </w:rPr>
+        <w:object w:dxaOrig="225" w:dyaOrig="225">
+          <v:shape id="_x0000_i1095" type="#_x0000_t75" style="width:20.25pt;height:17.25pt" o:ole="">
+            <v:imagedata r:id="rId10" o:title=""/>
+          </v:shape>
+          <w:control r:id="rId20" w:name="DefaultOcxName12" w:shapeid="_x0000_i1095"/>
+        </w:object>
+      </w:r>
+      <w:r>
+        <w:rPr>
+          <w:rFonts w:ascii="Helvetica" w:eastAsia="Times New Roman" w:hAnsi="Helvetica" w:cs="Helvetica"/>
+          <w:color w:val="222222"/>
+          <w:sz w:val="24"/>
+          <w:szCs w:val="24"/>
+          <w:lang w:val="en-US" w:eastAsia="es-EC"/>
+        </w:rPr>
         <w:t xml:space="preserve">18 </w:t>
       </w:r>
       <w:proofErr w:type="spellStart"/>
+      <w:proofErr w:type="gramStart"/>
       <w:r>
         <w:rPr>
           <w:rFonts w:ascii="Helvetica" w:eastAsia="Times New Roman" w:hAnsi="Helvetica" w:cs="Helvetica"/>
@@ -1562,6 +1748,7 @@
         <w:t>october</w:t>
       </w:r>
       <w:proofErr w:type="spellEnd"/>
+      <w:proofErr w:type="gramEnd"/>
       <w:r>
         <w:rPr>
           <w:rFonts w:ascii="Helvetica" w:eastAsia="Times New Roman" w:hAnsi="Helvetica" w:cs="Helvetica"/>
@@ -1577,27 +1764,28 @@
       <w:pPr>
         <w:shd w:val="clear" w:color="auto" w:fill="FFFFFF"/>
         <w:spacing w:after="0" w:line="240" w:lineRule="auto"/>
-        <w:rPr>
-          <w:rFonts w:ascii="Helvetica" w:eastAsia="Times New Roman" w:hAnsi="Helvetica" w:cs="Helvetica"/>
-          <w:color w:val="222222"/>
-          <w:sz w:val="24"/>
-          <w:szCs w:val="24"/>
-          <w:lang w:val="en-US" w:eastAsia="es-EC"/>
-        </w:rPr>
-      </w:pPr>
-      <w:r>
-        <w:rPr>
-          <w:rFonts w:ascii="Helvetica" w:eastAsia="Times New Roman" w:hAnsi="Helvetica" w:cs="Helvetica"/>
-          <w:color w:val="222222"/>
-          <w:sz w:val="24"/>
-          <w:szCs w:val="24"/>
-          <w:lang w:eastAsia="es-EC"/>
-        </w:rPr>
-        <w:object w:dxaOrig="1440" w:dyaOrig="1440">
-          <v:shape id="_x0000_i1081" type="#_x0000_t75" style="width:20.25pt;height:17.25pt" o:ole="">
+        <w:jc w:val="both"/>
+        <w:rPr>
+          <w:rFonts w:ascii="Helvetica" w:eastAsia="Times New Roman" w:hAnsi="Helvetica" w:cs="Helvetica"/>
+          <w:color w:val="222222"/>
+          <w:sz w:val="24"/>
+          <w:szCs w:val="24"/>
+          <w:lang w:val="en-US" w:eastAsia="es-EC"/>
+        </w:rPr>
+      </w:pPr>
+      <w:r>
+        <w:rPr>
+          <w:rFonts w:ascii="Helvetica" w:eastAsia="Times New Roman" w:hAnsi="Helvetica" w:cs="Helvetica"/>
+          <w:color w:val="222222"/>
+          <w:sz w:val="24"/>
+          <w:szCs w:val="24"/>
+          <w:lang w:val="en-US" w:eastAsia="es-EC"/>
+        </w:rPr>
+        <w:object w:dxaOrig="225" w:dyaOrig="225">
+          <v:shape id="_x0000_i1098" type="#_x0000_t75" style="width:20.25pt;height:17.25pt" o:ole="">
             <v:imagedata r:id="rId12" o:title=""/>
           </v:shape>
-          <w:control r:id="rId21" w:name="DefaultOcxName22" w:shapeid="_x0000_i1081"/>
+          <w:control r:id="rId21" w:name="DefaultOcxName22" w:shapeid="_x0000_i1098"/>
         </w:object>
       </w:r>
       <w:r>
@@ -1611,6 +1799,7 @@
         <w:t xml:space="preserve">28 </w:t>
       </w:r>
       <w:proofErr w:type="spellStart"/>
+      <w:proofErr w:type="gramStart"/>
       <w:r>
         <w:rPr>
           <w:rFonts w:ascii="Helvetica" w:eastAsia="Times New Roman" w:hAnsi="Helvetica" w:cs="Helvetica"/>
@@ -1622,6 +1811,7 @@
         <w:t>october</w:t>
       </w:r>
       <w:proofErr w:type="spellEnd"/>
+      <w:proofErr w:type="gramEnd"/>
       <w:r>
         <w:rPr>
           <w:rFonts w:ascii="Helvetica" w:eastAsia="Times New Roman" w:hAnsi="Helvetica" w:cs="Helvetica"/>
@@ -1635,12 +1825,10 @@
       <w:proofErr w:type="spellStart"/>
       <w:r>
         <w:rPr>
-          <w:rFonts w:ascii="inherit" w:eastAsia="Times New Roman" w:hAnsi="inherit" w:cs="Helvetica"/>
-          <w:color w:val="000000"/>
-          <w:sz w:val="24"/>
-          <w:szCs w:val="24"/>
-          <w:bdr w:val="none" w:sz="0" w:space="0" w:color="auto" w:frame="1"/>
-          <w:shd w:val="clear" w:color="auto" w:fill="FFFFFF"/>
+          <w:rFonts w:ascii="Helvetica" w:eastAsia="Times New Roman" w:hAnsi="Helvetica" w:cs="Helvetica"/>
+          <w:color w:val="222222"/>
+          <w:sz w:val="24"/>
+          <w:szCs w:val="24"/>
           <w:lang w:val="en-US" w:eastAsia="es-EC"/>
         </w:rPr>
         <w:t>correcto</w:t>
@@ -1651,27 +1839,28 @@
       <w:pPr>
         <w:shd w:val="clear" w:color="auto" w:fill="FFFFFF"/>
         <w:spacing w:after="0" w:line="240" w:lineRule="auto"/>
-        <w:rPr>
-          <w:rFonts w:ascii="Helvetica" w:eastAsia="Times New Roman" w:hAnsi="Helvetica" w:cs="Helvetica"/>
-          <w:color w:val="222222"/>
-          <w:sz w:val="24"/>
-          <w:szCs w:val="24"/>
-          <w:lang w:val="en-US" w:eastAsia="es-EC"/>
-        </w:rPr>
-      </w:pPr>
-      <w:r>
-        <w:rPr>
-          <w:rFonts w:ascii="Helvetica" w:eastAsia="Times New Roman" w:hAnsi="Helvetica" w:cs="Helvetica"/>
-          <w:color w:val="222222"/>
-          <w:sz w:val="24"/>
-          <w:szCs w:val="24"/>
-          <w:lang w:eastAsia="es-EC"/>
-        </w:rPr>
-        <w:object w:dxaOrig="1440" w:dyaOrig="1440">
-          <v:shape id="_x0000_i1080" type="#_x0000_t75" style="width:20.25pt;height:17.25pt" o:ole="">
+        <w:jc w:val="both"/>
+        <w:rPr>
+          <w:rFonts w:ascii="Helvetica" w:eastAsia="Times New Roman" w:hAnsi="Helvetica" w:cs="Helvetica"/>
+          <w:color w:val="222222"/>
+          <w:sz w:val="24"/>
+          <w:szCs w:val="24"/>
+          <w:lang w:val="en-US" w:eastAsia="es-EC"/>
+        </w:rPr>
+      </w:pPr>
+      <w:r>
+        <w:rPr>
+          <w:rFonts w:ascii="Helvetica" w:eastAsia="Times New Roman" w:hAnsi="Helvetica" w:cs="Helvetica"/>
+          <w:color w:val="222222"/>
+          <w:sz w:val="24"/>
+          <w:szCs w:val="24"/>
+          <w:lang w:val="en-US" w:eastAsia="es-EC"/>
+        </w:rPr>
+        <w:object w:dxaOrig="225" w:dyaOrig="225">
+          <v:shape id="_x0000_i1101" type="#_x0000_t75" style="width:20.25pt;height:17.25pt" o:ole="">
             <v:imagedata r:id="rId10" o:title=""/>
           </v:shape>
-          <w:control r:id="rId22" w:name="DefaultOcxName32" w:shapeid="_x0000_i1080"/>
+          <w:control r:id="rId22" w:name="DefaultOcxName32" w:shapeid="_x0000_i1101"/>
         </w:object>
       </w:r>
       <w:r>
@@ -1685,6 +1874,7 @@
         <w:t xml:space="preserve">8 </w:t>
       </w:r>
       <w:proofErr w:type="spellStart"/>
+      <w:proofErr w:type="gramStart"/>
       <w:r>
         <w:rPr>
           <w:rFonts w:ascii="Helvetica" w:eastAsia="Times New Roman" w:hAnsi="Helvetica" w:cs="Helvetica"/>
@@ -1696,6 +1886,7 @@
         <w:t>october</w:t>
       </w:r>
       <w:proofErr w:type="spellEnd"/>
+      <w:proofErr w:type="gramEnd"/>
       <w:r>
         <w:rPr>
           <w:rFonts w:ascii="Helvetica" w:eastAsia="Times New Roman" w:hAnsi="Helvetica" w:cs="Helvetica"/>
@@ -1711,22 +1902,23 @@
       <w:pPr>
         <w:shd w:val="clear" w:color="auto" w:fill="FFFFFF"/>
         <w:spacing w:after="0" w:line="360" w:lineRule="atLeast"/>
-        <w:rPr>
-          <w:rFonts w:ascii="Helvetica" w:eastAsia="Times New Roman" w:hAnsi="Helvetica" w:cs="Helvetica"/>
-          <w:color w:val="222222"/>
-          <w:sz w:val="24"/>
-          <w:szCs w:val="24"/>
-          <w:lang w:eastAsia="es-EC"/>
-        </w:rPr>
-      </w:pPr>
-      <w:proofErr w:type="spellStart"/>
-      <w:r>
-        <w:rPr>
-          <w:rFonts w:ascii="inherit" w:eastAsia="Times New Roman" w:hAnsi="inherit" w:cs="Helvetica"/>
-          <w:color w:val="222222"/>
-          <w:sz w:val="24"/>
-          <w:szCs w:val="24"/>
-          <w:lang w:eastAsia="es-EC"/>
+        <w:jc w:val="both"/>
+        <w:rPr>
+          <w:rFonts w:ascii="Helvetica" w:eastAsia="Times New Roman" w:hAnsi="Helvetica" w:cs="Helvetica"/>
+          <w:color w:val="222222"/>
+          <w:sz w:val="24"/>
+          <w:szCs w:val="24"/>
+          <w:lang w:val="en-US" w:eastAsia="es-EC"/>
+        </w:rPr>
+      </w:pPr>
+      <w:proofErr w:type="spellStart"/>
+      <w:r>
+        <w:rPr>
+          <w:rFonts w:ascii="Helvetica" w:eastAsia="Times New Roman" w:hAnsi="Helvetica" w:cs="Helvetica"/>
+          <w:color w:val="222222"/>
+          <w:sz w:val="24"/>
+          <w:szCs w:val="24"/>
+          <w:lang w:val="en-US" w:eastAsia="es-EC"/>
         </w:rPr>
         <w:t>Correct</w:t>
       </w:r>
@@ -1734,8 +1926,13 @@
     </w:p>
     <w:p>
       <w:pPr>
-        <w:rPr>
-          <w:lang w:val="en-US"/>
+        <w:jc w:val="both"/>
+        <w:rPr>
+          <w:rFonts w:ascii="Helvetica" w:eastAsia="Times New Roman" w:hAnsi="Helvetica" w:cs="Helvetica"/>
+          <w:color w:val="222222"/>
+          <w:sz w:val="24"/>
+          <w:szCs w:val="24"/>
+          <w:lang w:val="en-US" w:eastAsia="es-EC"/>
         </w:rPr>
       </w:pPr>
     </w:p>
@@ -1744,13 +1941,14 @@
         <w:pStyle w:val="Ttulo3"/>
         <w:shd w:val="clear" w:color="auto" w:fill="FFFFFF"/>
         <w:spacing w:before="0" w:beforeAutospacing="0" w:after="150" w:afterAutospacing="0" w:line="336" w:lineRule="atLeast"/>
+        <w:jc w:val="both"/>
         <w:rPr>
           <w:rFonts w:ascii="Helvetica" w:hAnsi="Helvetica" w:cs="Helvetica"/>
           <w:b w:val="0"/>
           <w:bCs w:val="0"/>
-          <w:color w:val="474747"/>
-          <w:sz w:val="32"/>
-          <w:szCs w:val="32"/>
+          <w:color w:val="222222"/>
+          <w:sz w:val="24"/>
+          <w:szCs w:val="24"/>
           <w:lang w:val="en-US"/>
         </w:rPr>
       </w:pPr>
@@ -1759,9 +1957,9 @@
           <w:rFonts w:ascii="Helvetica" w:hAnsi="Helvetica" w:cs="Helvetica"/>
           <w:b w:val="0"/>
           <w:bCs w:val="0"/>
-          <w:color w:val="474747"/>
-          <w:sz w:val="32"/>
-          <w:szCs w:val="32"/>
+          <w:color w:val="222222"/>
+          <w:sz w:val="24"/>
+          <w:szCs w:val="24"/>
           <w:lang w:val="en-US"/>
         </w:rPr>
         <w:t>Knowledge check 1.3.1 (not graded)</w:t>
@@ -1770,212 +1968,283 @@
     <w:p>
       <w:pPr>
         <w:shd w:val="clear" w:color="auto" w:fill="FFFFFF"/>
+        <w:jc w:val="both"/>
+        <w:rPr>
+          <w:rFonts w:ascii="Helvetica" w:eastAsia="Times New Roman" w:hAnsi="Helvetica" w:cs="Helvetica"/>
+          <w:color w:val="222222"/>
+          <w:sz w:val="24"/>
+          <w:szCs w:val="24"/>
+          <w:lang w:val="en-US" w:eastAsia="es-EC"/>
+        </w:rPr>
+      </w:pPr>
+      <w:proofErr w:type="gramStart"/>
+      <w:r>
+        <w:rPr>
+          <w:rFonts w:ascii="Helvetica" w:eastAsia="Times New Roman" w:hAnsi="Helvetica" w:cs="Helvetica"/>
+          <w:color w:val="222222"/>
+          <w:sz w:val="24"/>
+          <w:szCs w:val="24"/>
+          <w:lang w:val="en-US" w:eastAsia="es-EC"/>
+        </w:rPr>
+        <w:t>0</w:t>
+      </w:r>
+      <w:proofErr w:type="gramEnd"/>
+      <w:r>
+        <w:rPr>
+          <w:rFonts w:ascii="Helvetica" w:eastAsia="Times New Roman" w:hAnsi="Helvetica" w:cs="Helvetica"/>
+          <w:color w:val="222222"/>
+          <w:sz w:val="24"/>
+          <w:szCs w:val="24"/>
+          <w:lang w:val="en-US" w:eastAsia="es-EC"/>
+        </w:rPr>
+        <w:t xml:space="preserve"> </w:t>
+      </w:r>
+      <w:proofErr w:type="spellStart"/>
+      <w:r>
+        <w:rPr>
+          <w:rFonts w:ascii="Helvetica" w:eastAsia="Times New Roman" w:hAnsi="Helvetica" w:cs="Helvetica"/>
+          <w:color w:val="222222"/>
+          <w:sz w:val="24"/>
+          <w:szCs w:val="24"/>
+          <w:lang w:val="en-US" w:eastAsia="es-EC"/>
+        </w:rPr>
+        <w:t>puntos</w:t>
+      </w:r>
+      <w:proofErr w:type="spellEnd"/>
+      <w:r>
+        <w:rPr>
+          <w:rFonts w:ascii="Helvetica" w:eastAsia="Times New Roman" w:hAnsi="Helvetica" w:cs="Helvetica"/>
+          <w:color w:val="222222"/>
+          <w:sz w:val="24"/>
+          <w:szCs w:val="24"/>
+          <w:lang w:val="en-US" w:eastAsia="es-EC"/>
+        </w:rPr>
+        <w:t xml:space="preserve"> </w:t>
+      </w:r>
+      <w:proofErr w:type="spellStart"/>
+      <w:r>
+        <w:rPr>
+          <w:rFonts w:ascii="Helvetica" w:eastAsia="Times New Roman" w:hAnsi="Helvetica" w:cs="Helvetica"/>
+          <w:color w:val="222222"/>
+          <w:sz w:val="24"/>
+          <w:szCs w:val="24"/>
+          <w:lang w:val="en-US" w:eastAsia="es-EC"/>
+        </w:rPr>
+        <w:t>posibles</w:t>
+      </w:r>
+      <w:proofErr w:type="spellEnd"/>
+      <w:r>
+        <w:rPr>
+          <w:rFonts w:ascii="Helvetica" w:eastAsia="Times New Roman" w:hAnsi="Helvetica" w:cs="Helvetica"/>
+          <w:color w:val="222222"/>
+          <w:sz w:val="24"/>
+          <w:szCs w:val="24"/>
+          <w:lang w:val="en-US" w:eastAsia="es-EC"/>
+        </w:rPr>
+        <w:t xml:space="preserve"> (no </w:t>
+      </w:r>
+      <w:proofErr w:type="spellStart"/>
+      <w:r>
+        <w:rPr>
+          <w:rFonts w:ascii="Helvetica" w:eastAsia="Times New Roman" w:hAnsi="Helvetica" w:cs="Helvetica"/>
+          <w:color w:val="222222"/>
+          <w:sz w:val="24"/>
+          <w:szCs w:val="24"/>
+          <w:lang w:val="en-US" w:eastAsia="es-EC"/>
+        </w:rPr>
+        <w:t>calificados</w:t>
+      </w:r>
+      <w:proofErr w:type="spellEnd"/>
+      <w:r>
+        <w:rPr>
+          <w:rFonts w:ascii="Helvetica" w:eastAsia="Times New Roman" w:hAnsi="Helvetica" w:cs="Helvetica"/>
+          <w:color w:val="222222"/>
+          <w:sz w:val="24"/>
+          <w:szCs w:val="24"/>
+          <w:lang w:val="en-US" w:eastAsia="es-EC"/>
+        </w:rPr>
+        <w:t>)</w:t>
+      </w:r>
+    </w:p>
+    <w:p>
+      <w:pPr>
+        <w:pStyle w:val="NormalWeb"/>
+        <w:shd w:val="clear" w:color="auto" w:fill="FFFFFF"/>
+        <w:spacing w:before="0" w:beforeAutospacing="0" w:after="340" w:afterAutospacing="0"/>
+        <w:jc w:val="both"/>
         <w:rPr>
           <w:rFonts w:ascii="Helvetica" w:hAnsi="Helvetica" w:cs="Helvetica"/>
-          <w:color w:val="5E5E5E"/>
-          <w:sz w:val="21"/>
-          <w:szCs w:val="21"/>
+          <w:color w:val="222222"/>
           <w:lang w:val="en-US"/>
         </w:rPr>
       </w:pPr>
       <w:r>
         <w:rPr>
           <w:rFonts w:ascii="Helvetica" w:hAnsi="Helvetica" w:cs="Helvetica"/>
-          <w:color w:val="5E5E5E"/>
-          <w:sz w:val="21"/>
-          <w:szCs w:val="21"/>
+          <w:color w:val="222222"/>
           <w:lang w:val="en-US"/>
         </w:rPr>
-        <w:t xml:space="preserve">0 </w:t>
-      </w:r>
-      <w:proofErr w:type="spellStart"/>
+        <w:t xml:space="preserve">Did you read this page? Aha, </w:t>
+      </w:r>
+      <w:proofErr w:type="gramStart"/>
       <w:r>
         <w:rPr>
           <w:rFonts w:ascii="Helvetica" w:hAnsi="Helvetica" w:cs="Helvetica"/>
-          <w:color w:val="5E5E5E"/>
-          <w:sz w:val="21"/>
-          <w:szCs w:val="21"/>
+          <w:color w:val="222222"/>
           <w:lang w:val="en-US"/>
         </w:rPr>
-        <w:t>puntos</w:t>
-      </w:r>
-      <w:proofErr w:type="spellEnd"/>
+        <w:t>let's</w:t>
+      </w:r>
+      <w:proofErr w:type="gramEnd"/>
       <w:r>
         <w:rPr>
           <w:rFonts w:ascii="Helvetica" w:hAnsi="Helvetica" w:cs="Helvetica"/>
-          <w:color w:val="5E5E5E"/>
-          <w:sz w:val="21"/>
-          <w:szCs w:val="21"/>
+          <w:color w:val="222222"/>
           <w:lang w:val="en-US"/>
         </w:rPr>
-        <w:t xml:space="preserve"> </w:t>
-      </w:r>
-      <w:proofErr w:type="spellStart"/>
-      <w:r>
+        <w:t xml:space="preserve"> check!</w:t>
+      </w:r>
+    </w:p>
+    <w:p>
+      <w:pPr>
+        <w:pStyle w:val="NormalWeb"/>
+        <w:shd w:val="clear" w:color="auto" w:fill="FFFFFF"/>
+        <w:spacing w:before="300" w:beforeAutospacing="0" w:after="340" w:afterAutospacing="0"/>
+        <w:jc w:val="both"/>
         <w:rPr>
           <w:rFonts w:ascii="Helvetica" w:hAnsi="Helvetica" w:cs="Helvetica"/>
-          <w:color w:val="5E5E5E"/>
-          <w:sz w:val="21"/>
-          <w:szCs w:val="21"/>
+          <w:color w:val="222222"/>
           <w:lang w:val="en-US"/>
         </w:rPr>
-        <w:t>posibles</w:t>
-      </w:r>
-      <w:proofErr w:type="spellEnd"/>
+      </w:pPr>
       <w:r>
         <w:rPr>
           <w:rFonts w:ascii="Helvetica" w:hAnsi="Helvetica" w:cs="Helvetica"/>
-          <w:color w:val="5E5E5E"/>
-          <w:sz w:val="21"/>
-          <w:szCs w:val="21"/>
+          <w:color w:val="222222"/>
           <w:lang w:val="en-US"/>
         </w:rPr>
-        <w:t xml:space="preserve"> (no </w:t>
-      </w:r>
-      <w:proofErr w:type="spellStart"/>
-      <w:r>
-        <w:rPr>
-          <w:rFonts w:ascii="Helvetica" w:hAnsi="Helvetica" w:cs="Helvetica"/>
-          <w:color w:val="5E5E5E"/>
-          <w:sz w:val="21"/>
-          <w:szCs w:val="21"/>
-          <w:lang w:val="en-US"/>
-        </w:rPr>
-        <w:t>calificados</w:t>
-      </w:r>
-      <w:proofErr w:type="spellEnd"/>
-      <w:r>
-        <w:rPr>
-          <w:rFonts w:ascii="Helvetica" w:hAnsi="Helvetica" w:cs="Helvetica"/>
-          <w:color w:val="5E5E5E"/>
-          <w:sz w:val="21"/>
-          <w:szCs w:val="21"/>
-          <w:lang w:val="en-US"/>
-        </w:rPr>
-        <w:t>)</w:t>
-      </w:r>
-    </w:p>
-    <w:p>
-      <w:pPr>
-        <w:pStyle w:val="NormalWeb"/>
-        <w:shd w:val="clear" w:color="auto" w:fill="FFFFFF"/>
-        <w:spacing w:before="0" w:beforeAutospacing="0" w:after="340" w:afterAutospacing="0"/>
-        <w:rPr>
-          <w:rFonts w:ascii="Helvetica" w:hAnsi="Helvetica" w:cs="Helvetica"/>
-          <w:color w:val="222222"/>
-          <w:lang w:val="en-US"/>
-        </w:rPr>
-      </w:pPr>
-      <w:r>
-        <w:rPr>
-          <w:rFonts w:ascii="Helvetica" w:hAnsi="Helvetica" w:cs="Helvetica"/>
-          <w:color w:val="222222"/>
-          <w:lang w:val="en-US"/>
-        </w:rPr>
-        <w:t>Did you read this page? Aha, let's check!</w:t>
-      </w:r>
-    </w:p>
-    <w:p>
-      <w:pPr>
-        <w:pStyle w:val="NormalWeb"/>
-        <w:shd w:val="clear" w:color="auto" w:fill="FFFFFF"/>
-        <w:spacing w:before="300" w:beforeAutospacing="0" w:after="340" w:afterAutospacing="0"/>
-        <w:rPr>
-          <w:rFonts w:ascii="Helvetica" w:hAnsi="Helvetica" w:cs="Helvetica"/>
-          <w:color w:val="222222"/>
-          <w:lang w:val="en-US"/>
-        </w:rPr>
-      </w:pPr>
-      <w:r>
-        <w:rPr>
-          <w:rFonts w:ascii="Helvetica" w:hAnsi="Helvetica" w:cs="Helvetica"/>
-          <w:color w:val="222222"/>
-          <w:lang w:val="en-US"/>
-        </w:rPr>
         <w:t>What is the minimal code to define DOCTYPE in HTML5?</w:t>
       </w:r>
     </w:p>
     <w:p>
       <w:pPr>
         <w:shd w:val="clear" w:color="auto" w:fill="FFFFFF"/>
-        <w:rPr>
-          <w:rFonts w:ascii="Courier New" w:hAnsi="Courier New" w:cs="Courier New"/>
-          <w:color w:val="222222"/>
-          <w:lang w:val="en-US"/>
-        </w:rPr>
-      </w:pPr>
-      <w:r>
-        <w:rPr>
-          <w:rFonts w:ascii="Helvetica" w:hAnsi="Helvetica" w:cs="Helvetica"/>
-          <w:color w:val="222222"/>
-        </w:rPr>
-        <w:object w:dxaOrig="1440" w:dyaOrig="1440">
-          <v:shape id="_x0000_i1095" type="#_x0000_t75" style="width:20.25pt;height:17.25pt" o:ole="">
+        <w:jc w:val="both"/>
+        <w:rPr>
+          <w:rFonts w:ascii="Helvetica" w:eastAsia="Times New Roman" w:hAnsi="Helvetica" w:cs="Helvetica"/>
+          <w:color w:val="222222"/>
+          <w:sz w:val="24"/>
+          <w:szCs w:val="24"/>
+          <w:lang w:val="en-US" w:eastAsia="es-EC"/>
+        </w:rPr>
+      </w:pPr>
+      <w:r>
+        <w:rPr>
+          <w:rFonts w:ascii="Helvetica" w:eastAsia="Times New Roman" w:hAnsi="Helvetica" w:cs="Helvetica"/>
+          <w:color w:val="222222"/>
+          <w:sz w:val="24"/>
+          <w:szCs w:val="24"/>
+          <w:lang w:val="en-US" w:eastAsia="es-EC"/>
+        </w:rPr>
+        <w:object w:dxaOrig="225" w:dyaOrig="225">
+          <v:shape id="_x0000_i1104" type="#_x0000_t75" style="width:20.25pt;height:17.25pt" o:ole="">
             <v:imagedata r:id="rId10" o:title=""/>
           </v:shape>
-          <w:control r:id="rId23" w:name="DefaultOcxName8" w:shapeid="_x0000_i1095"/>
+          <w:control r:id="rId23" w:name="DefaultOcxName8" w:shapeid="_x0000_i1104"/>
         </w:object>
       </w:r>
       <w:proofErr w:type="gramStart"/>
       <w:r>
         <w:rPr>
-          <w:rStyle w:val="dec"/>
-          <w:rFonts w:ascii="inherit" w:hAnsi="inherit" w:cs="Courier New"/>
-          <w:color w:val="660066"/>
-          <w:lang w:val="en-US"/>
+          <w:rFonts w:ascii="Helvetica" w:eastAsia="Times New Roman" w:hAnsi="Helvetica" w:cs="Helvetica"/>
+          <w:color w:val="222222"/>
+          <w:sz w:val="24"/>
+          <w:szCs w:val="24"/>
+          <w:lang w:eastAsia="es-EC"/>
         </w:rPr>
         <w:t>&lt;!DOCTYPE</w:t>
       </w:r>
       <w:proofErr w:type="gramEnd"/>
       <w:r>
         <w:rPr>
-          <w:rStyle w:val="dec"/>
-          <w:rFonts w:ascii="inherit" w:hAnsi="inherit" w:cs="Courier New"/>
-          <w:color w:val="660066"/>
-          <w:lang w:val="en-US"/>
-        </w:rPr>
-        <w:t xml:space="preserve"> html PUBLIC "-//W3C//DTD XHTML 1.1//EN" "http://www.w3.org/TR/xhtml11/DTD/xhtml11.dtd"&gt;</w:t>
+          <w:rFonts w:ascii="Helvetica" w:eastAsia="Times New Roman" w:hAnsi="Helvetica" w:cs="Helvetica"/>
+          <w:color w:val="222222"/>
+          <w:sz w:val="24"/>
+          <w:szCs w:val="24"/>
+          <w:lang w:eastAsia="es-EC"/>
+        </w:rPr>
+        <w:t xml:space="preserve"> </w:t>
+      </w:r>
+      <w:proofErr w:type="spellStart"/>
+      <w:r>
+        <w:rPr>
+          <w:rFonts w:ascii="Helvetica" w:eastAsia="Times New Roman" w:hAnsi="Helvetica" w:cs="Helvetica"/>
+          <w:color w:val="222222"/>
+          <w:sz w:val="24"/>
+          <w:szCs w:val="24"/>
+          <w:lang w:eastAsia="es-EC"/>
+        </w:rPr>
+        <w:t>html</w:t>
+      </w:r>
+      <w:proofErr w:type="spellEnd"/>
+      <w:r>
+        <w:rPr>
+          <w:rFonts w:ascii="Helvetica" w:eastAsia="Times New Roman" w:hAnsi="Helvetica" w:cs="Helvetica"/>
+          <w:color w:val="222222"/>
+          <w:sz w:val="24"/>
+          <w:szCs w:val="24"/>
+          <w:lang w:eastAsia="es-EC"/>
+        </w:rPr>
+        <w:t xml:space="preserve"> PUBLIC "-//W3C//DTD XHTML 1.1//EN" "http://www.w3.org/TR/xhtml11/DTD/xhtml11.dtd"&gt;</w:t>
       </w:r>
     </w:p>
     <w:p>
       <w:pPr>
         <w:shd w:val="clear" w:color="auto" w:fill="FFFFFF"/>
         <w:spacing w:line="240" w:lineRule="auto"/>
-        <w:rPr>
-          <w:rFonts w:ascii="Courier New" w:hAnsi="Courier New" w:cs="Courier New"/>
-          <w:color w:val="222222"/>
-          <w:lang w:val="en-US"/>
-        </w:rPr>
-      </w:pPr>
-      <w:r>
-        <w:rPr>
-          <w:rFonts w:ascii="Helvetica" w:hAnsi="Helvetica" w:cs="Helvetica"/>
-          <w:color w:val="222222"/>
-        </w:rPr>
-        <w:object w:dxaOrig="1440" w:dyaOrig="1440">
-          <v:shape id="_x0000_i1094" type="#_x0000_t75" style="width:20.25pt;height:17.25pt" o:ole="">
+        <w:jc w:val="both"/>
+        <w:rPr>
+          <w:rFonts w:ascii="Helvetica" w:eastAsia="Times New Roman" w:hAnsi="Helvetica" w:cs="Helvetica"/>
+          <w:color w:val="222222"/>
+          <w:sz w:val="24"/>
+          <w:szCs w:val="24"/>
+          <w:lang w:val="en-US" w:eastAsia="es-EC"/>
+        </w:rPr>
+      </w:pPr>
+      <w:r>
+        <w:rPr>
+          <w:rFonts w:ascii="Helvetica" w:eastAsia="Times New Roman" w:hAnsi="Helvetica" w:cs="Helvetica"/>
+          <w:color w:val="222222"/>
+          <w:sz w:val="24"/>
+          <w:szCs w:val="24"/>
+          <w:lang w:val="en-US" w:eastAsia="es-EC"/>
+        </w:rPr>
+        <w:object w:dxaOrig="225" w:dyaOrig="225">
+          <v:shape id="_x0000_i1107" type="#_x0000_t75" style="width:20.25pt;height:17.25pt" o:ole="">
             <v:imagedata r:id="rId10" o:title=""/>
           </v:shape>
-          <w:control r:id="rId24" w:name="DefaultOcxName13" w:shapeid="_x0000_i1094"/>
+          <w:control r:id="rId24" w:name="DefaultOcxName13" w:shapeid="_x0000_i1107"/>
         </w:object>
       </w:r>
       <w:proofErr w:type="gramStart"/>
       <w:r>
         <w:rPr>
-          <w:rStyle w:val="dec"/>
-          <w:rFonts w:ascii="inherit" w:hAnsi="inherit" w:cs="Courier New"/>
-          <w:color w:val="660066"/>
-          <w:lang w:val="en-US"/>
+          <w:rFonts w:ascii="Helvetica" w:eastAsia="Times New Roman" w:hAnsi="Helvetica" w:cs="Helvetica"/>
+          <w:color w:val="222222"/>
+          <w:sz w:val="24"/>
+          <w:szCs w:val="24"/>
+          <w:lang w:eastAsia="es-EC"/>
         </w:rPr>
         <w:t>&lt;!DOCTYPE</w:t>
       </w:r>
       <w:proofErr w:type="gramEnd"/>
       <w:r>
         <w:rPr>
-          <w:rStyle w:val="dec"/>
-          <w:rFonts w:ascii="inherit" w:hAnsi="inherit" w:cs="Courier New"/>
-          <w:color w:val="660066"/>
-          <w:lang w:val="en-US"/>
+          <w:rFonts w:ascii="Helvetica" w:eastAsia="Times New Roman" w:hAnsi="Helvetica" w:cs="Helvetica"/>
+          <w:color w:val="222222"/>
+          <w:sz w:val="24"/>
+          <w:szCs w:val="24"/>
+          <w:lang w:eastAsia="es-EC"/>
         </w:rPr>
         <w:t xml:space="preserve"> HTML PUBLIC "-//W3C//DTD HTML 4.01//EN" "http://www.w3.org/TR/html4/strict.dtd"&gt;</w:t>
       </w:r>
@@ -1984,41 +2253,49 @@
       <w:pPr>
         <w:shd w:val="clear" w:color="auto" w:fill="FFFFFF"/>
         <w:spacing w:line="240" w:lineRule="auto"/>
-        <w:rPr>
-          <w:rFonts w:ascii="Courier New" w:hAnsi="Courier New" w:cs="Courier New"/>
-          <w:color w:val="222222"/>
-          <w:lang w:val="en-US"/>
-        </w:rPr>
-      </w:pPr>
-      <w:r>
-        <w:rPr>
-          <w:rFonts w:ascii="Helvetica" w:hAnsi="Helvetica" w:cs="Helvetica"/>
-          <w:color w:val="222222"/>
-        </w:rPr>
-        <w:object w:dxaOrig="1440" w:dyaOrig="1440">
-          <v:shape id="_x0000_i1093" type="#_x0000_t75" style="width:20.25pt;height:17.25pt" o:ole="">
+        <w:jc w:val="both"/>
+        <w:rPr>
+          <w:rFonts w:ascii="Helvetica" w:eastAsia="Times New Roman" w:hAnsi="Helvetica" w:cs="Helvetica"/>
+          <w:color w:val="222222"/>
+          <w:sz w:val="24"/>
+          <w:szCs w:val="24"/>
+          <w:lang w:val="en-US" w:eastAsia="es-EC"/>
+        </w:rPr>
+      </w:pPr>
+      <w:r>
+        <w:rPr>
+          <w:rFonts w:ascii="Helvetica" w:eastAsia="Times New Roman" w:hAnsi="Helvetica" w:cs="Helvetica"/>
+          <w:color w:val="222222"/>
+          <w:sz w:val="24"/>
+          <w:szCs w:val="24"/>
+          <w:lang w:val="en-US" w:eastAsia="es-EC"/>
+        </w:rPr>
+        <w:object w:dxaOrig="225" w:dyaOrig="225">
+          <v:shape id="_x0000_i1110" type="#_x0000_t75" style="width:20.25pt;height:17.25pt" o:ole="">
             <v:imagedata r:id="rId10" o:title=""/>
           </v:shape>
-          <w:control r:id="rId25" w:name="DefaultOcxName23" w:shapeid="_x0000_i1093"/>
+          <w:control r:id="rId25" w:name="DefaultOcxName23" w:shapeid="_x0000_i1110"/>
         </w:object>
       </w:r>
       <w:proofErr w:type="gramStart"/>
       <w:r>
         <w:rPr>
-          <w:rStyle w:val="dec"/>
-          <w:rFonts w:ascii="inherit" w:hAnsi="inherit" w:cs="Courier New"/>
-          <w:color w:val="660066"/>
-          <w:lang w:val="en-US"/>
+          <w:rFonts w:ascii="Helvetica" w:eastAsia="Times New Roman" w:hAnsi="Helvetica" w:cs="Helvetica"/>
+          <w:color w:val="222222"/>
+          <w:sz w:val="24"/>
+          <w:szCs w:val="24"/>
+          <w:lang w:eastAsia="es-EC"/>
         </w:rPr>
         <w:t>&lt;!DOCTYPE</w:t>
       </w:r>
       <w:proofErr w:type="gramEnd"/>
       <w:r>
         <w:rPr>
-          <w:rStyle w:val="dec"/>
-          <w:rFonts w:ascii="inherit" w:hAnsi="inherit" w:cs="Courier New"/>
-          <w:color w:val="660066"/>
-          <w:lang w:val="en-US"/>
+          <w:rFonts w:ascii="Helvetica" w:eastAsia="Times New Roman" w:hAnsi="Helvetica" w:cs="Helvetica"/>
+          <w:color w:val="222222"/>
+          <w:sz w:val="24"/>
+          <w:szCs w:val="24"/>
+          <w:lang w:eastAsia="es-EC"/>
         </w:rPr>
         <w:t xml:space="preserve"> HTML PUBLIC "-//W3C//DTD HTML 4.01 Transitional//EN" "http://www.w3.org/TR/html4/loose.dtd"&gt;</w:t>
       </w:r>
@@ -2027,102 +2304,665 @@
       <w:pPr>
         <w:shd w:val="clear" w:color="auto" w:fill="FFFFFF"/>
         <w:spacing w:line="240" w:lineRule="auto"/>
-        <w:rPr>
-          <w:rFonts w:ascii="Courier New" w:hAnsi="Courier New" w:cs="Courier New"/>
-          <w:color w:val="222222"/>
-        </w:rPr>
-      </w:pPr>
-      <w:r>
-        <w:rPr>
-          <w:rFonts w:ascii="Helvetica" w:hAnsi="Helvetica" w:cs="Helvetica"/>
-          <w:color w:val="222222"/>
-        </w:rPr>
-        <w:object w:dxaOrig="1440" w:dyaOrig="1440">
-          <v:shape id="_x0000_i1092" type="#_x0000_t75" style="width:20.25pt;height:17.25pt" o:ole="">
+        <w:jc w:val="both"/>
+        <w:rPr>
+          <w:rFonts w:ascii="Helvetica" w:eastAsia="Times New Roman" w:hAnsi="Helvetica" w:cs="Helvetica"/>
+          <w:color w:val="222222"/>
+          <w:sz w:val="24"/>
+          <w:szCs w:val="24"/>
+          <w:lang w:val="en-US" w:eastAsia="es-EC"/>
+        </w:rPr>
+      </w:pPr>
+      <w:r>
+        <w:rPr>
+          <w:rFonts w:ascii="Helvetica" w:eastAsia="Times New Roman" w:hAnsi="Helvetica" w:cs="Helvetica"/>
+          <w:color w:val="222222"/>
+          <w:sz w:val="24"/>
+          <w:szCs w:val="24"/>
+          <w:lang w:val="en-US" w:eastAsia="es-EC"/>
+        </w:rPr>
+        <w:object w:dxaOrig="225" w:dyaOrig="225">
+          <v:shape id="_x0000_i1113" type="#_x0000_t75" style="width:20.25pt;height:17.25pt" o:ole="">
             <v:imagedata r:id="rId12" o:title=""/>
           </v:shape>
-          <w:control r:id="rId26" w:name="DefaultOcxName33" w:shapeid="_x0000_i1092"/>
+          <w:control r:id="rId26" w:name="DefaultOcxName33" w:shapeid="_x0000_i1113"/>
         </w:object>
       </w:r>
       <w:proofErr w:type="gramStart"/>
       <w:r>
         <w:rPr>
-          <w:rStyle w:val="dec"/>
-          <w:rFonts w:ascii="inherit" w:hAnsi="inherit" w:cs="Courier New"/>
-          <w:color w:val="660066"/>
+          <w:rFonts w:ascii="Helvetica" w:eastAsia="Times New Roman" w:hAnsi="Helvetica" w:cs="Helvetica"/>
+          <w:color w:val="222222"/>
+          <w:sz w:val="24"/>
+          <w:szCs w:val="24"/>
+          <w:lang w:val="en-US" w:eastAsia="es-EC"/>
         </w:rPr>
         <w:t>&lt;!DOCTYPE</w:t>
       </w:r>
       <w:proofErr w:type="gramEnd"/>
       <w:r>
         <w:rPr>
-          <w:rStyle w:val="dec"/>
-          <w:rFonts w:ascii="inherit" w:hAnsi="inherit" w:cs="Courier New"/>
-          <w:color w:val="660066"/>
+          <w:rFonts w:ascii="Helvetica" w:eastAsia="Times New Roman" w:hAnsi="Helvetica" w:cs="Helvetica"/>
+          <w:color w:val="222222"/>
+          <w:sz w:val="24"/>
+          <w:szCs w:val="24"/>
+          <w:lang w:val="en-US" w:eastAsia="es-EC"/>
+        </w:rPr>
+        <w:t xml:space="preserve"> html&gt;</w:t>
+      </w:r>
+    </w:p>
+    <w:p>
+      <w:pPr>
+        <w:shd w:val="clear" w:color="auto" w:fill="FFFFFF"/>
+        <w:spacing w:line="360" w:lineRule="atLeast"/>
+        <w:jc w:val="both"/>
+        <w:rPr>
+          <w:rFonts w:ascii="Helvetica" w:eastAsia="Times New Roman" w:hAnsi="Helvetica" w:cs="Helvetica"/>
+          <w:color w:val="222222"/>
+          <w:sz w:val="24"/>
+          <w:szCs w:val="24"/>
+          <w:lang w:val="en-US" w:eastAsia="es-EC"/>
+        </w:rPr>
+      </w:pPr>
+      <w:proofErr w:type="spellStart"/>
+      <w:r>
+        <w:rPr>
+          <w:rFonts w:ascii="Helvetica" w:eastAsia="Times New Roman" w:hAnsi="Helvetica"/>
+          <w:sz w:val="24"/>
+          <w:szCs w:val="24"/>
+          <w:lang w:val="en-US" w:eastAsia="es-EC"/>
+        </w:rPr>
+        <w:t>Correct</w:t>
+      </w:r>
+      <w:proofErr w:type="spellEnd"/>
+    </w:p>
+    <w:p>
+      <w:pPr>
+        <w:spacing w:before="100" w:beforeAutospacing="1" w:after="100" w:afterAutospacing="1" w:line="240" w:lineRule="auto"/>
+        <w:jc w:val="both"/>
+        <w:outlineLvl w:val="2"/>
+        <w:rPr>
+          <w:rFonts w:ascii="Helvetica" w:eastAsia="Times New Roman" w:hAnsi="Helvetica" w:cs="Helvetica"/>
+          <w:color w:val="222222"/>
+          <w:sz w:val="24"/>
+          <w:szCs w:val="24"/>
+          <w:lang w:val="en-US" w:eastAsia="es-EC"/>
+        </w:rPr>
+      </w:pPr>
+      <w:proofErr w:type="spellStart"/>
+      <w:r>
+        <w:rPr>
+          <w:rFonts w:ascii="Helvetica" w:eastAsia="Times New Roman" w:hAnsi="Helvetica" w:cs="Helvetica"/>
+          <w:color w:val="222222"/>
+          <w:sz w:val="24"/>
+          <w:szCs w:val="24"/>
+          <w:lang w:val="en-US" w:eastAsia="es-EC"/>
+        </w:rPr>
+        <w:t>Knowledge</w:t>
+      </w:r>
+      <w:proofErr w:type="spellEnd"/>
+      <w:r>
+        <w:rPr>
+          <w:rFonts w:ascii="Helvetica" w:eastAsia="Times New Roman" w:hAnsi="Helvetica" w:cs="Helvetica"/>
+          <w:color w:val="222222"/>
+          <w:sz w:val="24"/>
+          <w:szCs w:val="24"/>
+          <w:lang w:val="en-US" w:eastAsia="es-EC"/>
         </w:rPr>
         <w:t xml:space="preserve"> </w:t>
       </w:r>
       <w:proofErr w:type="spellStart"/>
       <w:r>
         <w:rPr>
-          <w:rStyle w:val="dec"/>
-          <w:rFonts w:ascii="inherit" w:hAnsi="inherit" w:cs="Courier New"/>
-          <w:color w:val="660066"/>
-        </w:rPr>
-        <w:t>html</w:t>
-      </w:r>
-      <w:proofErr w:type="spellEnd"/>
-      <w:r>
-        <w:rPr>
-          <w:rStyle w:val="dec"/>
-          <w:rFonts w:ascii="inherit" w:hAnsi="inherit" w:cs="Courier New"/>
-          <w:color w:val="660066"/>
-        </w:rPr>
-        <w:t>&gt;</w:t>
-      </w:r>
-    </w:p>
-    <w:p>
-      <w:pPr>
-        <w:shd w:val="clear" w:color="auto" w:fill="FFFFFF"/>
-        <w:spacing w:line="360" w:lineRule="atLeast"/>
-        <w:rPr>
-          <w:rFonts w:ascii="Helvetica" w:hAnsi="Helvetica" w:cs="Helvetica"/>
-          <w:color w:val="222222"/>
-          <w:sz w:val="24"/>
-          <w:szCs w:val="24"/>
+          <w:rFonts w:ascii="Helvetica" w:eastAsia="Times New Roman" w:hAnsi="Helvetica" w:cs="Helvetica"/>
+          <w:color w:val="222222"/>
+          <w:sz w:val="24"/>
+          <w:szCs w:val="24"/>
+          <w:lang w:val="en-US" w:eastAsia="es-EC"/>
+        </w:rPr>
+        <w:t>check</w:t>
+      </w:r>
+      <w:proofErr w:type="spellEnd"/>
+      <w:r>
+        <w:rPr>
+          <w:rFonts w:ascii="Helvetica" w:eastAsia="Times New Roman" w:hAnsi="Helvetica" w:cs="Helvetica"/>
+          <w:color w:val="222222"/>
+          <w:sz w:val="24"/>
+          <w:szCs w:val="24"/>
+          <w:lang w:val="en-US" w:eastAsia="es-EC"/>
+        </w:rPr>
+        <w:t xml:space="preserve"> 1.3.2 (</w:t>
+      </w:r>
+      <w:proofErr w:type="spellStart"/>
+      <w:r>
+        <w:rPr>
+          <w:rFonts w:ascii="Helvetica" w:eastAsia="Times New Roman" w:hAnsi="Helvetica" w:cs="Helvetica"/>
+          <w:color w:val="222222"/>
+          <w:sz w:val="24"/>
+          <w:szCs w:val="24"/>
+          <w:lang w:val="en-US" w:eastAsia="es-EC"/>
+        </w:rPr>
+        <w:t>not</w:t>
+      </w:r>
+      <w:proofErr w:type="spellEnd"/>
+      <w:r>
+        <w:rPr>
+          <w:rFonts w:ascii="Helvetica" w:eastAsia="Times New Roman" w:hAnsi="Helvetica" w:cs="Helvetica"/>
+          <w:color w:val="222222"/>
+          <w:sz w:val="24"/>
+          <w:szCs w:val="24"/>
+          <w:lang w:val="en-US" w:eastAsia="es-EC"/>
+        </w:rPr>
+        <w:t xml:space="preserve"> </w:t>
+      </w:r>
+      <w:proofErr w:type="spellStart"/>
+      <w:r>
+        <w:rPr>
+          <w:rFonts w:ascii="Helvetica" w:eastAsia="Times New Roman" w:hAnsi="Helvetica" w:cs="Helvetica"/>
+          <w:color w:val="222222"/>
+          <w:sz w:val="24"/>
+          <w:szCs w:val="24"/>
+          <w:lang w:val="en-US" w:eastAsia="es-EC"/>
+        </w:rPr>
+        <w:t>graded</w:t>
+      </w:r>
+      <w:proofErr w:type="spellEnd"/>
+      <w:r>
+        <w:rPr>
+          <w:rFonts w:ascii="Helvetica" w:eastAsia="Times New Roman" w:hAnsi="Helvetica" w:cs="Helvetica"/>
+          <w:color w:val="222222"/>
+          <w:sz w:val="24"/>
+          <w:szCs w:val="24"/>
+          <w:lang w:val="en-US" w:eastAsia="es-EC"/>
+        </w:rPr>
+        <w:t xml:space="preserve">) </w:t>
+      </w:r>
+    </w:p>
+    <w:p>
+      <w:pPr>
+        <w:spacing w:after="0" w:line="240" w:lineRule="auto"/>
+        <w:jc w:val="both"/>
+        <w:rPr>
+          <w:rFonts w:ascii="Helvetica" w:eastAsia="Times New Roman" w:hAnsi="Helvetica" w:cs="Helvetica"/>
+          <w:color w:val="222222"/>
+          <w:sz w:val="24"/>
+          <w:szCs w:val="24"/>
+          <w:lang w:val="en-US" w:eastAsia="es-EC"/>
+        </w:rPr>
+      </w:pPr>
+      <w:r>
+        <w:rPr>
+          <w:rFonts w:ascii="Helvetica" w:eastAsia="Times New Roman" w:hAnsi="Helvetica" w:cs="Helvetica"/>
+          <w:color w:val="222222"/>
+          <w:sz w:val="24"/>
+          <w:szCs w:val="24"/>
+          <w:lang w:val="en-US" w:eastAsia="es-EC"/>
+        </w:rPr>
+        <w:t>0 puntos posibles (no calificados)</w:t>
+      </w:r>
+    </w:p>
+    <w:p>
+      <w:pPr>
+        <w:spacing w:after="0" w:line="240" w:lineRule="auto"/>
+        <w:jc w:val="both"/>
+        <w:rPr>
+          <w:rFonts w:ascii="Helvetica" w:eastAsia="Times New Roman" w:hAnsi="Helvetica" w:cs="Helvetica"/>
+          <w:color w:val="222222"/>
+          <w:sz w:val="24"/>
+          <w:szCs w:val="24"/>
+          <w:lang w:val="en-US" w:eastAsia="es-EC"/>
+        </w:rPr>
+      </w:pPr>
+      <w:proofErr w:type="spellStart"/>
+      <w:r>
+        <w:rPr>
+          <w:rFonts w:ascii="Helvetica" w:eastAsia="Times New Roman" w:hAnsi="Helvetica" w:cs="Helvetica"/>
+          <w:color w:val="222222"/>
+          <w:sz w:val="24"/>
+          <w:szCs w:val="24"/>
+          <w:lang w:val="en-US" w:eastAsia="es-EC"/>
+        </w:rPr>
+        <w:t>Which</w:t>
+      </w:r>
+      <w:proofErr w:type="spellEnd"/>
+      <w:r>
+        <w:rPr>
+          <w:rFonts w:ascii="Helvetica" w:eastAsia="Times New Roman" w:hAnsi="Helvetica" w:cs="Helvetica"/>
+          <w:color w:val="222222"/>
+          <w:sz w:val="24"/>
+          <w:szCs w:val="24"/>
+          <w:lang w:val="en-US" w:eastAsia="es-EC"/>
+        </w:rPr>
+        <w:t xml:space="preserve"> of </w:t>
+      </w:r>
+      <w:proofErr w:type="spellStart"/>
+      <w:r>
+        <w:rPr>
+          <w:rFonts w:ascii="Helvetica" w:eastAsia="Times New Roman" w:hAnsi="Helvetica" w:cs="Helvetica"/>
+          <w:color w:val="222222"/>
+          <w:sz w:val="24"/>
+          <w:szCs w:val="24"/>
+          <w:lang w:val="en-US" w:eastAsia="es-EC"/>
+        </w:rPr>
+        <w:t>the</w:t>
+      </w:r>
+      <w:proofErr w:type="spellEnd"/>
+      <w:r>
+        <w:rPr>
+          <w:rFonts w:ascii="Helvetica" w:eastAsia="Times New Roman" w:hAnsi="Helvetica" w:cs="Helvetica"/>
+          <w:color w:val="222222"/>
+          <w:sz w:val="24"/>
+          <w:szCs w:val="24"/>
+          <w:lang w:val="en-US" w:eastAsia="es-EC"/>
+        </w:rPr>
+        <w:t xml:space="preserve"> </w:t>
+      </w:r>
+      <w:proofErr w:type="spellStart"/>
+      <w:r>
+        <w:rPr>
+          <w:rFonts w:ascii="Helvetica" w:eastAsia="Times New Roman" w:hAnsi="Helvetica" w:cs="Helvetica"/>
+          <w:color w:val="222222"/>
+          <w:sz w:val="24"/>
+          <w:szCs w:val="24"/>
+          <w:lang w:val="en-US" w:eastAsia="es-EC"/>
+        </w:rPr>
+        <w:t>following</w:t>
+      </w:r>
+      <w:proofErr w:type="spellEnd"/>
+      <w:r>
+        <w:rPr>
+          <w:rFonts w:ascii="Helvetica" w:eastAsia="Times New Roman" w:hAnsi="Helvetica" w:cs="Helvetica"/>
+          <w:color w:val="222222"/>
+          <w:sz w:val="24"/>
+          <w:szCs w:val="24"/>
+          <w:lang w:val="en-US" w:eastAsia="es-EC"/>
+        </w:rPr>
+        <w:t xml:space="preserve"> </w:t>
+      </w:r>
+      <w:proofErr w:type="spellStart"/>
+      <w:r>
+        <w:rPr>
+          <w:rFonts w:ascii="Helvetica" w:eastAsia="Times New Roman" w:hAnsi="Helvetica" w:cs="Helvetica"/>
+          <w:color w:val="222222"/>
+          <w:sz w:val="24"/>
+          <w:szCs w:val="24"/>
+          <w:lang w:val="en-US" w:eastAsia="es-EC"/>
+        </w:rPr>
+        <w:t>is</w:t>
+      </w:r>
+      <w:proofErr w:type="spellEnd"/>
+      <w:r>
+        <w:rPr>
+          <w:rFonts w:ascii="Helvetica" w:eastAsia="Times New Roman" w:hAnsi="Helvetica" w:cs="Helvetica"/>
+          <w:color w:val="222222"/>
+          <w:sz w:val="24"/>
+          <w:szCs w:val="24"/>
+          <w:lang w:val="en-US" w:eastAsia="es-EC"/>
+        </w:rPr>
+        <w:t xml:space="preserve"> </w:t>
+      </w:r>
+      <w:proofErr w:type="spellStart"/>
+      <w:r>
+        <w:rPr>
+          <w:rFonts w:ascii="Helvetica" w:eastAsia="Times New Roman" w:hAnsi="Helvetica" w:cs="Helvetica"/>
+          <w:color w:val="222222"/>
+          <w:sz w:val="24"/>
+          <w:szCs w:val="24"/>
+          <w:lang w:val="en-US" w:eastAsia="es-EC"/>
+        </w:rPr>
+        <w:t>not</w:t>
+      </w:r>
+      <w:proofErr w:type="spellEnd"/>
+      <w:r>
+        <w:rPr>
+          <w:rFonts w:ascii="Helvetica" w:eastAsia="Times New Roman" w:hAnsi="Helvetica" w:cs="Helvetica"/>
+          <w:color w:val="222222"/>
+          <w:sz w:val="24"/>
+          <w:szCs w:val="24"/>
+          <w:lang w:val="en-US" w:eastAsia="es-EC"/>
+        </w:rPr>
+        <w:t xml:space="preserve"> a </w:t>
+      </w:r>
+      <w:proofErr w:type="spellStart"/>
+      <w:r>
+        <w:rPr>
+          <w:rFonts w:ascii="Helvetica" w:eastAsia="Times New Roman" w:hAnsi="Helvetica" w:cs="Helvetica"/>
+          <w:color w:val="222222"/>
+          <w:sz w:val="24"/>
+          <w:szCs w:val="24"/>
+          <w:lang w:val="en-US" w:eastAsia="es-EC"/>
+        </w:rPr>
+        <w:t>structural</w:t>
+      </w:r>
+      <w:proofErr w:type="spellEnd"/>
+      <w:r>
+        <w:rPr>
+          <w:rFonts w:ascii="Helvetica" w:eastAsia="Times New Roman" w:hAnsi="Helvetica" w:cs="Helvetica"/>
+          <w:color w:val="222222"/>
+          <w:sz w:val="24"/>
+          <w:szCs w:val="24"/>
+          <w:lang w:val="en-US" w:eastAsia="es-EC"/>
+        </w:rPr>
+        <w:t xml:space="preserve"> </w:t>
+      </w:r>
+      <w:proofErr w:type="spellStart"/>
+      <w:r>
+        <w:rPr>
+          <w:rFonts w:ascii="Helvetica" w:eastAsia="Times New Roman" w:hAnsi="Helvetica" w:cs="Helvetica"/>
+          <w:color w:val="222222"/>
+          <w:sz w:val="24"/>
+          <w:szCs w:val="24"/>
+          <w:lang w:val="en-US" w:eastAsia="es-EC"/>
+        </w:rPr>
+        <w:t>element</w:t>
+      </w:r>
+      <w:proofErr w:type="spellEnd"/>
+      <w:r>
+        <w:rPr>
+          <w:rFonts w:ascii="Helvetica" w:eastAsia="Times New Roman" w:hAnsi="Helvetica" w:cs="Helvetica"/>
+          <w:color w:val="222222"/>
+          <w:sz w:val="24"/>
+          <w:szCs w:val="24"/>
+          <w:lang w:val="en-US" w:eastAsia="es-EC"/>
+        </w:rPr>
+        <w:t xml:space="preserve"> in HTML5? </w:t>
+      </w:r>
+    </w:p>
+    <w:p>
+      <w:pPr>
+        <w:spacing w:after="0" w:line="240" w:lineRule="auto"/>
+        <w:jc w:val="both"/>
+        <w:rPr>
+          <w:rFonts w:ascii="Helvetica" w:eastAsia="Times New Roman" w:hAnsi="Helvetica" w:cs="Helvetica"/>
+          <w:color w:val="222222"/>
+          <w:sz w:val="24"/>
+          <w:szCs w:val="24"/>
+          <w:lang w:val="en-US" w:eastAsia="es-EC"/>
+        </w:rPr>
+      </w:pPr>
+      <w:r>
+        <w:rPr>
+          <w:rFonts w:ascii="Helvetica" w:eastAsia="Times New Roman" w:hAnsi="Helvetica" w:cs="Helvetica"/>
+          <w:color w:val="222222"/>
+          <w:sz w:val="24"/>
+          <w:szCs w:val="24"/>
+          <w:lang w:val="en-US" w:eastAsia="es-EC"/>
+        </w:rPr>
+        <w:object w:dxaOrig="225" w:dyaOrig="225">
+          <v:shape id="_x0000_i1174" type="#_x0000_t75" style="width:20.25pt;height:17.25pt" o:ole="">
+            <v:imagedata r:id="rId10" o:title=""/>
+          </v:shape>
+          <w:control r:id="rId27" w:name="DefaultOcxName9" w:shapeid="_x0000_i1174"/>
+        </w:object>
+      </w:r>
+      <w:proofErr w:type="spellStart"/>
+      <w:proofErr w:type="gramStart"/>
+      <w:r>
+        <w:rPr>
+          <w:rFonts w:ascii="Helvetica" w:eastAsia="Times New Roman" w:hAnsi="Helvetica" w:cs="Helvetica"/>
+          <w:color w:val="222222"/>
+          <w:sz w:val="24"/>
+          <w:szCs w:val="24"/>
+          <w:lang w:val="en-US" w:eastAsia="es-EC"/>
+        </w:rPr>
+        <w:t>nav</w:t>
+      </w:r>
+      <w:proofErr w:type="spellEnd"/>
+      <w:proofErr w:type="gramEnd"/>
+      <w:r>
+        <w:rPr>
+          <w:rFonts w:ascii="Helvetica" w:eastAsia="Times New Roman" w:hAnsi="Helvetica" w:cs="Helvetica"/>
+          <w:color w:val="222222"/>
+          <w:sz w:val="24"/>
+          <w:szCs w:val="24"/>
+          <w:lang w:val="en-US" w:eastAsia="es-EC"/>
+        </w:rPr>
+        <w:t xml:space="preserve"> </w:t>
+      </w:r>
+    </w:p>
+    <w:p>
+      <w:pPr>
+        <w:spacing w:after="0" w:line="240" w:lineRule="auto"/>
+        <w:jc w:val="both"/>
+        <w:rPr>
+          <w:rFonts w:ascii="Helvetica" w:eastAsia="Times New Roman" w:hAnsi="Helvetica" w:cs="Helvetica"/>
+          <w:color w:val="222222"/>
+          <w:sz w:val="24"/>
+          <w:szCs w:val="24"/>
+          <w:lang w:val="en-US" w:eastAsia="es-EC"/>
+        </w:rPr>
+      </w:pPr>
+      <w:r>
+        <w:rPr>
+          <w:rFonts w:ascii="Helvetica" w:eastAsia="Times New Roman" w:hAnsi="Helvetica" w:cs="Helvetica"/>
+          <w:color w:val="222222"/>
+          <w:sz w:val="24"/>
+          <w:szCs w:val="24"/>
+          <w:lang w:val="en-US" w:eastAsia="es-EC"/>
+        </w:rPr>
+        <w:object w:dxaOrig="225" w:dyaOrig="225">
+          <v:shape id="_x0000_i1173" type="#_x0000_t75" style="width:20.25pt;height:17.25pt" o:ole="">
+            <v:imagedata r:id="rId10" o:title=""/>
+          </v:shape>
+          <w:control r:id="rId28" w:name="DefaultOcxName14" w:shapeid="_x0000_i1173"/>
+        </w:object>
+      </w:r>
+      <w:proofErr w:type="gramStart"/>
+      <w:r>
+        <w:rPr>
+          <w:rFonts w:ascii="Helvetica" w:eastAsia="Times New Roman" w:hAnsi="Helvetica" w:cs="Helvetica"/>
+          <w:color w:val="222222"/>
+          <w:sz w:val="24"/>
+          <w:szCs w:val="24"/>
+          <w:lang w:val="en-US" w:eastAsia="es-EC"/>
+        </w:rPr>
+        <w:t>footer</w:t>
+      </w:r>
+      <w:proofErr w:type="gramEnd"/>
+      <w:r>
+        <w:rPr>
+          <w:rFonts w:ascii="Helvetica" w:eastAsia="Times New Roman" w:hAnsi="Helvetica" w:cs="Helvetica"/>
+          <w:color w:val="222222"/>
+          <w:sz w:val="24"/>
+          <w:szCs w:val="24"/>
+          <w:lang w:val="en-US" w:eastAsia="es-EC"/>
+        </w:rPr>
+        <w:t xml:space="preserve"> </w:t>
+      </w:r>
+    </w:p>
+    <w:p>
+      <w:pPr>
+        <w:spacing w:after="0" w:line="240" w:lineRule="auto"/>
+        <w:jc w:val="both"/>
+        <w:rPr>
+          <w:rFonts w:ascii="Helvetica" w:eastAsia="Times New Roman" w:hAnsi="Helvetica" w:cs="Helvetica"/>
+          <w:color w:val="222222"/>
+          <w:sz w:val="24"/>
+          <w:szCs w:val="24"/>
+          <w:lang w:val="en-US" w:eastAsia="es-EC"/>
+        </w:rPr>
+      </w:pPr>
+      <w:r>
+        <w:rPr>
+          <w:rFonts w:ascii="Helvetica" w:eastAsia="Times New Roman" w:hAnsi="Helvetica" w:cs="Helvetica"/>
+          <w:color w:val="222222"/>
+          <w:sz w:val="24"/>
+          <w:szCs w:val="24"/>
+          <w:lang w:val="en-US" w:eastAsia="es-EC"/>
+        </w:rPr>
+        <w:object w:dxaOrig="225" w:dyaOrig="225">
+          <v:shape id="_x0000_i1172" type="#_x0000_t75" style="width:20.25pt;height:17.25pt" o:ole="">
+            <v:imagedata r:id="rId12" o:title=""/>
+          </v:shape>
+          <w:control r:id="rId29" w:name="DefaultOcxName24" w:shapeid="_x0000_i1172"/>
+        </w:object>
+      </w:r>
+      <w:proofErr w:type="gramStart"/>
+      <w:r>
+        <w:rPr>
+          <w:rFonts w:ascii="Helvetica" w:eastAsia="Times New Roman" w:hAnsi="Helvetica" w:cs="Helvetica"/>
+          <w:color w:val="222222"/>
+          <w:sz w:val="24"/>
+          <w:szCs w:val="24"/>
+          <w:lang w:val="en-US" w:eastAsia="es-EC"/>
+        </w:rPr>
+        <w:t>title</w:t>
+      </w:r>
+      <w:proofErr w:type="gramEnd"/>
+      <w:r>
+        <w:rPr>
+          <w:rFonts w:ascii="Helvetica" w:eastAsia="Times New Roman" w:hAnsi="Helvetica" w:cs="Helvetica"/>
+          <w:color w:val="222222"/>
+          <w:sz w:val="24"/>
+          <w:szCs w:val="24"/>
+          <w:lang w:val="en-US" w:eastAsia="es-EC"/>
+        </w:rPr>
+        <w:t xml:space="preserve"> </w:t>
+      </w:r>
+      <w:proofErr w:type="spellStart"/>
+      <w:r>
+        <w:rPr>
+          <w:rFonts w:ascii="Helvetica" w:eastAsia="Times New Roman" w:hAnsi="Helvetica" w:cs="Helvetica"/>
+          <w:color w:val="222222"/>
+          <w:sz w:val="24"/>
+          <w:szCs w:val="24"/>
+          <w:lang w:val="en-US" w:eastAsia="es-EC"/>
+        </w:rPr>
+        <w:t>correcto</w:t>
+      </w:r>
+      <w:proofErr w:type="spellEnd"/>
+      <w:r>
+        <w:rPr>
+          <w:rFonts w:ascii="Helvetica" w:eastAsia="Times New Roman" w:hAnsi="Helvetica" w:cs="Helvetica"/>
+          <w:color w:val="222222"/>
+          <w:sz w:val="24"/>
+          <w:szCs w:val="24"/>
+          <w:lang w:val="en-US" w:eastAsia="es-EC"/>
+        </w:rPr>
+        <w:t xml:space="preserve"> </w:t>
+      </w:r>
+    </w:p>
+    <w:p>
+      <w:pPr>
+        <w:spacing w:after="0" w:line="240" w:lineRule="auto"/>
+        <w:jc w:val="both"/>
+        <w:rPr>
+          <w:rFonts w:ascii="Helvetica" w:eastAsia="Times New Roman" w:hAnsi="Helvetica" w:cs="Helvetica"/>
+          <w:color w:val="222222"/>
+          <w:sz w:val="24"/>
+          <w:szCs w:val="24"/>
+          <w:lang w:val="en-US" w:eastAsia="es-EC"/>
+        </w:rPr>
+      </w:pPr>
+      <w:r>
+        <w:rPr>
+          <w:rFonts w:ascii="Helvetica" w:eastAsia="Times New Roman" w:hAnsi="Helvetica" w:cs="Helvetica"/>
+          <w:color w:val="222222"/>
+          <w:sz w:val="24"/>
+          <w:szCs w:val="24"/>
+          <w:lang w:val="en-US" w:eastAsia="es-EC"/>
+        </w:rPr>
+        <w:lastRenderedPageBreak/>
+        <w:object w:dxaOrig="225" w:dyaOrig="225">
+          <v:shape id="_x0000_i1171" type="#_x0000_t75" style="width:20.25pt;height:17.25pt" o:ole="">
+            <v:imagedata r:id="rId10" o:title=""/>
+          </v:shape>
+          <w:control r:id="rId30" w:name="DefaultOcxName34" w:shapeid="_x0000_i1171"/>
+        </w:object>
+      </w:r>
+      <w:proofErr w:type="gramStart"/>
+      <w:r>
+        <w:rPr>
+          <w:rFonts w:ascii="Helvetica" w:eastAsia="Times New Roman" w:hAnsi="Helvetica" w:cs="Helvetica"/>
+          <w:color w:val="222222"/>
+          <w:sz w:val="24"/>
+          <w:szCs w:val="24"/>
+          <w:lang w:val="en-US" w:eastAsia="es-EC"/>
+        </w:rPr>
+        <w:t>header</w:t>
+      </w:r>
+      <w:proofErr w:type="gramEnd"/>
+      <w:r>
+        <w:rPr>
+          <w:rFonts w:ascii="Helvetica" w:eastAsia="Times New Roman" w:hAnsi="Helvetica" w:cs="Helvetica"/>
+          <w:color w:val="222222"/>
+          <w:sz w:val="24"/>
+          <w:szCs w:val="24"/>
+          <w:lang w:val="en-US" w:eastAsia="es-EC"/>
+        </w:rPr>
+        <w:t xml:space="preserve"> </w:t>
+      </w:r>
+    </w:p>
+    <w:p>
+      <w:pPr>
+        <w:spacing w:after="0" w:line="240" w:lineRule="auto"/>
+        <w:jc w:val="both"/>
+        <w:rPr>
+          <w:rFonts w:ascii="Helvetica" w:eastAsia="Times New Roman" w:hAnsi="Helvetica" w:cs="Helvetica"/>
+          <w:color w:val="222222"/>
+          <w:sz w:val="24"/>
+          <w:szCs w:val="24"/>
+          <w:lang w:val="en-US" w:eastAsia="es-EC"/>
+        </w:rPr>
+      </w:pPr>
+      <w:proofErr w:type="spellStart"/>
+      <w:r>
+        <w:rPr>
+          <w:rFonts w:ascii="Helvetica" w:eastAsia="Times New Roman" w:hAnsi="Helvetica" w:cs="Helvetica"/>
+          <w:color w:val="222222"/>
+          <w:sz w:val="24"/>
+          <w:szCs w:val="24"/>
+          <w:lang w:val="en-US" w:eastAsia="es-EC"/>
+        </w:rPr>
+        <w:t>Correct</w:t>
+      </w:r>
+      <w:proofErr w:type="spellEnd"/>
+      <w:r>
+        <w:rPr>
+          <w:rFonts w:ascii="Helvetica" w:eastAsia="Times New Roman" w:hAnsi="Helvetica" w:cs="Helvetica"/>
+          <w:color w:val="222222"/>
+          <w:sz w:val="24"/>
+          <w:szCs w:val="24"/>
+          <w:lang w:val="en-US" w:eastAsia="es-EC"/>
+        </w:rPr>
+        <w:t xml:space="preserve"> </w:t>
+      </w:r>
+    </w:p>
+    <w:p>
+      <w:pPr>
+        <w:jc w:val="both"/>
+        <w:rPr>
+          <w:rFonts w:ascii="Helvetica" w:eastAsia="Times New Roman" w:hAnsi="Helvetica" w:cs="Helvetica"/>
+          <w:color w:val="222222"/>
+          <w:sz w:val="24"/>
+          <w:szCs w:val="24"/>
+          <w:lang w:val="en-US" w:eastAsia="es-EC"/>
+        </w:rPr>
+      </w:pPr>
+    </w:p>
+    <w:p>
+      <w:pPr>
+        <w:jc w:val="both"/>
+        <w:rPr>
+          <w:rFonts w:ascii="Helvetica" w:eastAsia="Times New Roman" w:hAnsi="Helvetica" w:cs="Helvetica"/>
+          <w:color w:val="222222"/>
+          <w:sz w:val="24"/>
+          <w:szCs w:val="24"/>
+          <w:lang w:val="en-US" w:eastAsia="es-EC"/>
         </w:rPr>
       </w:pPr>
       <w:bookmarkStart w:id="0" w:name="_GoBack"/>
       <w:bookmarkEnd w:id="0"/>
-      <w:proofErr w:type="spellStart"/>
-      <w:r>
-        <w:rPr>
-          <w:rStyle w:val="notification-message"/>
-          <w:rFonts w:ascii="inherit" w:hAnsi="inherit" w:cs="Helvetica"/>
-          <w:color w:val="222222"/>
-        </w:rPr>
-        <w:t>Correct</w:t>
-      </w:r>
-      <w:proofErr w:type="spellEnd"/>
-    </w:p>
-    <w:p>
-      <w:pPr>
-        <w:rPr>
-          <w:lang w:val="en-US"/>
-        </w:rPr>
-      </w:pPr>
-    </w:p>
-    <w:p>
-      <w:pPr>
-        <w:rPr>
-          <w:lang w:val="en-US"/>
-        </w:rPr>
-      </w:pPr>
-    </w:p>
-    <w:p>
-      <w:pPr>
-        <w:rPr>
-          <w:lang w:val="en-US"/>
+    </w:p>
+    <w:p>
+      <w:pPr>
+        <w:jc w:val="both"/>
+        <w:rPr>
+          <w:rFonts w:ascii="Helvetica" w:eastAsia="Times New Roman" w:hAnsi="Helvetica" w:cs="Helvetica"/>
+          <w:color w:val="222222"/>
+          <w:sz w:val="24"/>
+          <w:szCs w:val="24"/>
+          <w:lang w:val="en-US" w:eastAsia="es-EC"/>
         </w:rPr>
       </w:pPr>
     </w:p>
@@ -2137,7 +2977,7 @@
 </file>
 
 <file path=word/numbering.xml><?xml version="1.0" encoding="utf-8"?>
-<w:numbering xmlns:wpc="http://schemas.microsoft.com/office/word/2010/wordprocessingCanvas" xmlns:cx="http://schemas.microsoft.com/office/drawing/2014/chartex" xmlns:mc="http://schemas.openxmlformats.org/markup-compatibility/2006" xmlns:o="urn:schemas-microsoft-com:office:office" xmlns:r="http://schemas.openxmlformats.org/officeDocument/2006/relationships" xmlns:m="http://schemas.openxmlformats.org/officeDocument/2006/math" xmlns:v="urn:schemas-microsoft-com:vml" xmlns:wp14="http://schemas.microsoft.com/office/word/2010/wordprocessingDrawing" xmlns:wp="http://schemas.openxmlformats.org/drawingml/2006/wordprocessingDrawing" xmlns:w10="urn:schemas-microsoft-com:office:word" xmlns:w="http://schemas.openxmlformats.org/wordprocessingml/2006/main" xmlns:w14="http://schemas.microsoft.com/office/word/2010/wordml" xmlns:w15="http://schemas.microsoft.com/office/word/2012/wordml" xmlns:w16se="http://schemas.microsoft.com/office/word/2015/wordml/symex" xmlns:wpg="http://schemas.microsoft.com/office/word/2010/wordprocessingGroup" xmlns:wpi="http://schemas.microsoft.com/office/word/2010/wordprocessingInk" xmlns:wne="http://schemas.microsoft.com/office/word/2006/wordml" xmlns:wps="http://schemas.microsoft.com/office/word/2010/wordprocessingShape" mc:Ignorable="w14 w15 w16se wp14">
+<w:numbering xmlns:wpc="http://schemas.microsoft.com/office/word/2010/wordprocessingCanvas" xmlns:cx="http://schemas.microsoft.com/office/drawing/2014/chartex" xmlns:cx1="http://schemas.microsoft.com/office/drawing/2015/9/8/chartex" xmlns:mc="http://schemas.openxmlformats.org/markup-compatibility/2006" xmlns:o="urn:schemas-microsoft-com:office:office" xmlns:r="http://schemas.openxmlformats.org/officeDocument/2006/relationships" xmlns:m="http://schemas.openxmlformats.org/officeDocument/2006/math" xmlns:v="urn:schemas-microsoft-com:vml" xmlns:wp14="http://schemas.microsoft.com/office/word/2010/wordprocessingDrawing" xmlns:wp="http://schemas.openxmlformats.org/drawingml/2006/wordprocessingDrawing" xmlns:w10="urn:schemas-microsoft-com:office:word" xmlns:w="http://schemas.openxmlformats.org/wordprocessingml/2006/main" xmlns:w14="http://schemas.microsoft.com/office/word/2010/wordml" xmlns:w15="http://schemas.microsoft.com/office/word/2012/wordml" xmlns:w16se="http://schemas.microsoft.com/office/word/2015/wordml/symex" xmlns:wpg="http://schemas.microsoft.com/office/word/2010/wordprocessingGroup" xmlns:wpi="http://schemas.microsoft.com/office/word/2010/wordprocessingInk" xmlns:wne="http://schemas.microsoft.com/office/word/2006/wordml" xmlns:wps="http://schemas.microsoft.com/office/word/2010/wordprocessingShape" mc:Ignorable="w14 w15 w16se wp14">
   <w:abstractNum w:abstractNumId="0" w15:restartNumberingAfterBreak="0">
     <w:nsid w:val="15366683"/>
     <w:multiLevelType w:val="multilevel"/>
@@ -3155,6 +3995,11 @@
     <w:basedOn w:val="Fuentedeprrafopredeter"/>
     <w:rsid w:val="00037B55"/>
   </w:style>
+  <w:style w:type="character" w:customStyle="1" w:styleId="status">
+    <w:name w:val="status"/>
+    <w:basedOn w:val="Fuentedeprrafopredeter"/>
+    <w:rsid w:val="00006C84"/>
+  </w:style>
 </w:styles>
 </file>
 
@@ -3198,8 +4043,24 @@
 <ax:ocx xmlns:ax="http://schemas.microsoft.com/office/2006/activeX" xmlns:r="http://schemas.openxmlformats.org/officeDocument/2006/relationships" ax:classid="{5512D118-5CC6-11CF-8D67-00AA00BDCE1D}" ax:persistence="persistStream" r:id="rId1"/>
 </file>
 
+<file path=word/activeX/activeX19.xml><?xml version="1.0" encoding="utf-8"?>
+<ax:ocx xmlns:ax="http://schemas.microsoft.com/office/2006/activeX" xmlns:r="http://schemas.openxmlformats.org/officeDocument/2006/relationships" ax:classid="{5512D118-5CC6-11CF-8D67-00AA00BDCE1D}" ax:persistence="persistStream" r:id="rId1"/>
+</file>
+
 <file path=word/activeX/activeX2.xml><?xml version="1.0" encoding="utf-8"?>
 <ax:ocx xmlns:ax="http://schemas.microsoft.com/office/2006/activeX" xmlns:r="http://schemas.openxmlformats.org/officeDocument/2006/relationships" ax:classid="{5512D116-5CC6-11CF-8D67-00AA00BDCE1D}" ax:persistence="persistStream" r:id="rId1"/>
+</file>
+
+<file path=word/activeX/activeX20.xml><?xml version="1.0" encoding="utf-8"?>
+<ax:ocx xmlns:ax="http://schemas.microsoft.com/office/2006/activeX" xmlns:r="http://schemas.openxmlformats.org/officeDocument/2006/relationships" ax:classid="{5512D118-5CC6-11CF-8D67-00AA00BDCE1D}" ax:persistence="persistStream" r:id="rId1"/>
+</file>
+
+<file path=word/activeX/activeX21.xml><?xml version="1.0" encoding="utf-8"?>
+<ax:ocx xmlns:ax="http://schemas.microsoft.com/office/2006/activeX" xmlns:r="http://schemas.openxmlformats.org/officeDocument/2006/relationships" ax:classid="{5512D118-5CC6-11CF-8D67-00AA00BDCE1D}" ax:persistence="persistStream" r:id="rId1"/>
+</file>
+
+<file path=word/activeX/activeX22.xml><?xml version="1.0" encoding="utf-8"?>
+<ax:ocx xmlns:ax="http://schemas.microsoft.com/office/2006/activeX" xmlns:r="http://schemas.openxmlformats.org/officeDocument/2006/relationships" ax:classid="{5512D118-5CC6-11CF-8D67-00AA00BDCE1D}" ax:persistence="persistStream" r:id="rId1"/>
 </file>
 
 <file path=word/activeX/activeX3.xml><?xml version="1.0" encoding="utf-8"?>
